--- a/01042017_ Trabajo_Multivariado_ Avance..docx
+++ b/01042017_ Trabajo_Multivariado_ Avance..docx
@@ -1,6 +1,6 @@
 
 <file path=word/document.xml><?xml version="1.0" encoding="utf-8"?>
-<w:document xmlns:wpc="http://schemas.microsoft.com/office/word/2010/wordprocessingCanvas" xmlns:mc="http://schemas.openxmlformats.org/markup-compatibility/2006" xmlns:o="urn:schemas-microsoft-com:office:office" xmlns:r="http://schemas.openxmlformats.org/officeDocument/2006/relationships" xmlns:m="http://schemas.openxmlformats.org/officeDocument/2006/math" xmlns:v="urn:schemas-microsoft-com:vml" xmlns:wp14="http://schemas.microsoft.com/office/word/2010/wordprocessingDrawing" xmlns:wp="http://schemas.openxmlformats.org/drawingml/2006/wordprocessingDrawing" xmlns:w10="urn:schemas-microsoft-com:office:word" xmlns:w="http://schemas.openxmlformats.org/wordprocessingml/2006/main" xmlns:w14="http://schemas.microsoft.com/office/word/2010/wordml" xmlns:w15="http://schemas.microsoft.com/office/word/2012/wordml" xmlns:wpg="http://schemas.microsoft.com/office/word/2010/wordprocessingGroup" xmlns:wpi="http://schemas.microsoft.com/office/word/2010/wordprocessingInk" xmlns:wne="http://schemas.microsoft.com/office/word/2006/wordml" xmlns:wps="http://schemas.microsoft.com/office/word/2010/wordprocessingShape" mc:Ignorable="w14 w15 wp14">
+<w:document xmlns:wpc="http://schemas.microsoft.com/office/word/2010/wordprocessingCanvas" xmlns:cx="http://schemas.microsoft.com/office/drawing/2014/chartex" xmlns:cx1="http://schemas.microsoft.com/office/drawing/2015/9/8/chartex" xmlns:cx2="http://schemas.microsoft.com/office/drawing/2015/10/21/chartex" xmlns:cx3="http://schemas.microsoft.com/office/drawing/2016/5/9/chartex" xmlns:cx4="http://schemas.microsoft.com/office/drawing/2016/5/10/chartex" xmlns:cx5="http://schemas.microsoft.com/office/drawing/2016/5/11/chartex" xmlns:mc="http://schemas.openxmlformats.org/markup-compatibility/2006" xmlns:o="urn:schemas-microsoft-com:office:office" xmlns:r="http://schemas.openxmlformats.org/officeDocument/2006/relationships" xmlns:m="http://schemas.openxmlformats.org/officeDocument/2006/math" xmlns:v="urn:schemas-microsoft-com:vml" xmlns:wp14="http://schemas.microsoft.com/office/word/2010/wordprocessingDrawing" xmlns:wp="http://schemas.openxmlformats.org/drawingml/2006/wordprocessingDrawing" xmlns:w10="urn:schemas-microsoft-com:office:word" xmlns:w="http://schemas.openxmlformats.org/wordprocessingml/2006/main" xmlns:w14="http://schemas.microsoft.com/office/word/2010/wordml" xmlns:w15="http://schemas.microsoft.com/office/word/2012/wordml" xmlns:w16se="http://schemas.microsoft.com/office/word/2015/wordml/symex" xmlns:wpg="http://schemas.microsoft.com/office/word/2010/wordprocessingGroup" xmlns:wpi="http://schemas.microsoft.com/office/word/2010/wordprocessingInk" xmlns:wne="http://schemas.microsoft.com/office/word/2006/wordml" xmlns:wps="http://schemas.microsoft.com/office/word/2010/wordprocessingShape" mc:Ignorable="w14 w15 w16se wp14">
   <w:body>
     <w:p>
       <w:pPr>
@@ -111,20 +111,31 @@
           <w:color w:val="auto"/>
           <w:szCs w:val="24"/>
         </w:rPr>
-        <w:t>Miguel Coto-</w:t>
-      </w:r>
-      <w:r>
-        <w:rPr>
-          <w:rFonts w:ascii="Times New Roman" w:hAnsi="Times New Roman" w:cs="Times New Roman"/>
-          <w:b/>
-          <w:szCs w:val="24"/>
-        </w:rPr>
-        <w:t>Pereira</w:t>
-      </w:r>
-      <w:r>
-        <w:rPr>
-          <w:rFonts w:ascii="Times New Roman" w:hAnsi="Times New Roman" w:cs="Times New Roman"/>
-          <w:b/>
+        <w:t>Miguel Coto</w:t>
+      </w:r>
+      <w:r>
+        <w:rPr>
+          <w:rFonts w:ascii="Times New Roman" w:hAnsi="Times New Roman" w:cs="Times New Roman"/>
+          <w:b/>
+          <w:color w:val="auto"/>
+          <w:szCs w:val="24"/>
+        </w:rPr>
+        <w:t>-</w:t>
+      </w:r>
+      <w:r>
+        <w:rPr>
+          <w:rFonts w:ascii="Times New Roman" w:hAnsi="Times New Roman" w:cs="Times New Roman"/>
+          <w:b/>
+          <w:color w:val="auto"/>
+          <w:szCs w:val="24"/>
+        </w:rPr>
+        <w:t>García</w:t>
+      </w:r>
+      <w:r>
+        <w:rPr>
+          <w:rFonts w:ascii="Times New Roman" w:hAnsi="Times New Roman" w:cs="Times New Roman"/>
+          <w:b/>
+          <w:color w:val="auto"/>
           <w:szCs w:val="24"/>
           <w:vertAlign w:val="superscript"/>
         </w:rPr>
@@ -984,6 +995,990 @@
     </w:p>
     <w:p>
       <w:pPr>
+        <w:tabs>
+          <w:tab w:val="center" w:pos="4252"/>
+        </w:tabs>
+        <w:jc w:val="both"/>
+        <w:rPr>
+          <w:rFonts w:ascii="Times New Roman" w:hAnsi="Times New Roman" w:cs="Times New Roman"/>
+          <w:b/>
+          <w:szCs w:val="24"/>
+        </w:rPr>
+      </w:pPr>
+    </w:p>
+    <w:p>
+      <w:pPr>
+        <w:ind w:firstLine="340"/>
+        <w:jc w:val="both"/>
+        <w:rPr>
+          <w:rFonts w:ascii="Times New Roman" w:hAnsi="Times New Roman" w:cs="Times New Roman"/>
+        </w:rPr>
+      </w:pPr>
+      <w:r>
+        <w:rPr>
+          <w:rFonts w:ascii="Times New Roman" w:hAnsi="Times New Roman" w:cs="Times New Roman"/>
+        </w:rPr>
+        <w:t>Los datos utilizados para el análisis hacen referencia a  elementos nutricionales de 260  productos del menú de McDonald´s en Estados Unidos.</w:t>
+      </w:r>
+    </w:p>
+    <w:p>
+      <w:pPr>
+        <w:ind w:firstLine="340"/>
+        <w:jc w:val="both"/>
+        <w:rPr>
+          <w:rFonts w:ascii="Times New Roman" w:hAnsi="Times New Roman" w:cs="Times New Roman"/>
+        </w:rPr>
+      </w:pPr>
+      <w:r>
+        <w:rPr>
+          <w:rFonts w:ascii="Times New Roman" w:hAnsi="Times New Roman" w:cs="Times New Roman"/>
+        </w:rPr>
+        <w:t xml:space="preserve">Se realizó un análisis descriptivo a partir de las siguientes variables: </w:t>
+      </w:r>
+    </w:p>
+    <w:p>
+      <w:pPr>
+        <w:jc w:val="both"/>
+        <w:rPr>
+          <w:rFonts w:ascii="Times New Roman" w:hAnsi="Times New Roman" w:cs="Times New Roman"/>
+        </w:rPr>
+      </w:pPr>
+    </w:p>
+    <w:p>
+      <w:pPr>
+        <w:jc w:val="both"/>
+        <w:rPr>
+          <w:rFonts w:ascii="Times New Roman" w:hAnsi="Times New Roman" w:cs="Times New Roman"/>
+          <w:b/>
+        </w:rPr>
+      </w:pPr>
+      <w:r>
+        <w:rPr>
+          <w:rFonts w:ascii="Times New Roman" w:hAnsi="Times New Roman" w:cs="Times New Roman"/>
+          <w:b/>
+        </w:rPr>
+        <w:t xml:space="preserve">Variables Categóricas </w:t>
+      </w:r>
+    </w:p>
+    <w:p>
+      <w:pPr>
+        <w:numPr>
+          <w:ilvl w:val="0"/>
+          <w:numId w:val="2"/>
+        </w:numPr>
+        <w:spacing w:after="160" w:line="240" w:lineRule="auto"/>
+        <w:contextualSpacing/>
+        <w:jc w:val="both"/>
+        <w:rPr>
+          <w:rFonts w:ascii="Times New Roman" w:eastAsia="Calibri" w:hAnsi="Times New Roman" w:cs="Times New Roman"/>
+          <w:color w:val="auto"/>
+          <w:lang w:eastAsia="en-US"/>
+        </w:rPr>
+      </w:pPr>
+      <w:r>
+        <w:rPr>
+          <w:rFonts w:ascii="Times New Roman" w:eastAsia="Calibri" w:hAnsi="Times New Roman" w:cs="Times New Roman"/>
+          <w:color w:val="auto"/>
+          <w:lang w:eastAsia="en-US"/>
+        </w:rPr>
+        <w:t xml:space="preserve">Producto:   los productos que se analizaron son los siguientes </w:t>
+      </w:r>
+    </w:p>
+    <w:p>
+      <w:pPr>
+        <w:spacing w:line="240" w:lineRule="auto"/>
+        <w:ind w:left="720"/>
+        <w:contextualSpacing/>
+        <w:jc w:val="both"/>
+        <w:rPr>
+          <w:rFonts w:ascii="Times New Roman" w:eastAsia="Calibri" w:hAnsi="Times New Roman" w:cs="Times New Roman"/>
+          <w:color w:val="auto"/>
+          <w:lang w:val="en-US" w:eastAsia="en-US"/>
+        </w:rPr>
+      </w:pPr>
+      <w:r>
+        <w:rPr>
+          <w:rFonts w:ascii="Times New Roman" w:eastAsia="Calibri" w:hAnsi="Times New Roman" w:cs="Times New Roman"/>
+          <w:color w:val="auto"/>
+          <w:lang w:val="en-US" w:eastAsia="en-US"/>
+        </w:rPr>
+        <w:t xml:space="preserve">Chocolate, </w:t>
+      </w:r>
+      <w:proofErr w:type="spellStart"/>
+      <w:r>
+        <w:rPr>
+          <w:rFonts w:ascii="Times New Roman" w:eastAsia="Calibri" w:hAnsi="Times New Roman" w:cs="Times New Roman"/>
+          <w:color w:val="auto"/>
+          <w:lang w:val="en-US" w:eastAsia="en-US"/>
+        </w:rPr>
+        <w:t>Cocacola</w:t>
+      </w:r>
+      <w:proofErr w:type="spellEnd"/>
+      <w:r>
+        <w:rPr>
+          <w:rFonts w:ascii="Times New Roman" w:eastAsia="Calibri" w:hAnsi="Times New Roman" w:cs="Times New Roman"/>
+          <w:color w:val="auto"/>
+          <w:lang w:val="en-US" w:eastAsia="en-US"/>
+        </w:rPr>
+        <w:t xml:space="preserve">, Minute maid, Pepper, Sprite, Big Breakfast, Biscuit, </w:t>
+      </w:r>
+      <w:proofErr w:type="spellStart"/>
+      <w:r>
+        <w:rPr>
+          <w:rFonts w:ascii="Times New Roman" w:eastAsia="Calibri" w:hAnsi="Times New Roman" w:cs="Times New Roman"/>
+          <w:color w:val="auto"/>
+          <w:lang w:val="en-US" w:eastAsia="en-US"/>
+        </w:rPr>
+        <w:t>McGriddles</w:t>
+      </w:r>
+      <w:proofErr w:type="spellEnd"/>
+      <w:r>
+        <w:rPr>
+          <w:rFonts w:ascii="Times New Roman" w:eastAsia="Calibri" w:hAnsi="Times New Roman" w:cs="Times New Roman"/>
+          <w:color w:val="auto"/>
+          <w:lang w:val="en-US" w:eastAsia="en-US"/>
+        </w:rPr>
+        <w:t xml:space="preserve">, </w:t>
+      </w:r>
+      <w:proofErr w:type="spellStart"/>
+      <w:r>
+        <w:rPr>
+          <w:rFonts w:ascii="Times New Roman" w:eastAsia="Calibri" w:hAnsi="Times New Roman" w:cs="Times New Roman"/>
+          <w:color w:val="auto"/>
+          <w:lang w:val="en-US" w:eastAsia="en-US"/>
+        </w:rPr>
+        <w:t>McMuffin</w:t>
+      </w:r>
+      <w:proofErr w:type="spellEnd"/>
+      <w:r>
+        <w:rPr>
+          <w:rFonts w:ascii="Times New Roman" w:eastAsia="Calibri" w:hAnsi="Times New Roman" w:cs="Times New Roman"/>
+          <w:color w:val="auto"/>
+          <w:lang w:val="en-US" w:eastAsia="en-US"/>
+        </w:rPr>
+        <w:t xml:space="preserve">, Nuggets, Sandwich, Wrap, Café, Frappe, Iced </w:t>
+      </w:r>
+      <w:proofErr w:type="spellStart"/>
+      <w:r>
+        <w:rPr>
+          <w:rFonts w:ascii="Times New Roman" w:eastAsia="Calibri" w:hAnsi="Times New Roman" w:cs="Times New Roman"/>
+          <w:color w:val="auto"/>
+          <w:lang w:val="en-US" w:eastAsia="en-US"/>
+        </w:rPr>
+        <w:t>coffe</w:t>
+      </w:r>
+      <w:proofErr w:type="spellEnd"/>
+      <w:r>
+        <w:rPr>
+          <w:rFonts w:ascii="Times New Roman" w:eastAsia="Calibri" w:hAnsi="Times New Roman" w:cs="Times New Roman"/>
+          <w:color w:val="auto"/>
+          <w:lang w:val="en-US" w:eastAsia="en-US"/>
+        </w:rPr>
+        <w:t xml:space="preserve">, Latte, Mocha, </w:t>
+      </w:r>
+      <w:proofErr w:type="spellStart"/>
+      <w:r>
+        <w:rPr>
+          <w:rFonts w:ascii="Times New Roman" w:eastAsia="Calibri" w:hAnsi="Times New Roman" w:cs="Times New Roman"/>
+          <w:color w:val="auto"/>
+          <w:lang w:val="en-US" w:eastAsia="en-US"/>
+        </w:rPr>
+        <w:t>Té</w:t>
+      </w:r>
+      <w:proofErr w:type="spellEnd"/>
+      <w:r>
+        <w:rPr>
+          <w:rFonts w:ascii="Times New Roman" w:eastAsia="Calibri" w:hAnsi="Times New Roman" w:cs="Times New Roman"/>
+          <w:color w:val="auto"/>
+          <w:lang w:val="en-US" w:eastAsia="en-US"/>
+        </w:rPr>
+        <w:t xml:space="preserve">, </w:t>
+      </w:r>
+      <w:proofErr w:type="spellStart"/>
+      <w:r>
+        <w:rPr>
+          <w:rFonts w:ascii="Times New Roman" w:eastAsia="Calibri" w:hAnsi="Times New Roman" w:cs="Times New Roman"/>
+          <w:color w:val="auto"/>
+          <w:lang w:val="en-US" w:eastAsia="en-US"/>
+        </w:rPr>
+        <w:t>McFlurry</w:t>
+      </w:r>
+      <w:proofErr w:type="spellEnd"/>
+      <w:r>
+        <w:rPr>
+          <w:rFonts w:ascii="Times New Roman" w:eastAsia="Calibri" w:hAnsi="Times New Roman" w:cs="Times New Roman"/>
+          <w:color w:val="auto"/>
+          <w:lang w:val="en-US" w:eastAsia="en-US"/>
+        </w:rPr>
+        <w:t xml:space="preserve">, Milk shake, Smoothie, </w:t>
+      </w:r>
+      <w:proofErr w:type="spellStart"/>
+      <w:r>
+        <w:rPr>
+          <w:rFonts w:ascii="Times New Roman" w:eastAsia="Calibri" w:hAnsi="Times New Roman" w:cs="Times New Roman"/>
+          <w:color w:val="auto"/>
+          <w:lang w:val="en-US" w:eastAsia="en-US"/>
+        </w:rPr>
+        <w:t>otros</w:t>
+      </w:r>
+      <w:proofErr w:type="spellEnd"/>
+      <w:r>
+        <w:rPr>
+          <w:rFonts w:ascii="Times New Roman" w:eastAsia="Calibri" w:hAnsi="Times New Roman" w:cs="Times New Roman"/>
+          <w:color w:val="auto"/>
+          <w:lang w:val="en-US" w:eastAsia="en-US"/>
+        </w:rPr>
+        <w:t>.</w:t>
+      </w:r>
+    </w:p>
+    <w:p>
+      <w:pPr>
+        <w:numPr>
+          <w:ilvl w:val="0"/>
+          <w:numId w:val="2"/>
+        </w:numPr>
+        <w:spacing w:after="160" w:line="240" w:lineRule="auto"/>
+        <w:contextualSpacing/>
+        <w:jc w:val="both"/>
+        <w:rPr>
+          <w:rFonts w:ascii="Times New Roman" w:eastAsia="Times New Roman" w:hAnsi="Times New Roman" w:cs="Times New Roman"/>
+          <w:lang w:eastAsia="es-CR"/>
+        </w:rPr>
+      </w:pPr>
+      <w:r>
+        <w:rPr>
+          <w:rFonts w:ascii="Times New Roman" w:eastAsia="Times New Roman" w:hAnsi="Times New Roman" w:cs="Times New Roman"/>
+          <w:lang w:eastAsia="es-CR"/>
+        </w:rPr>
+        <w:t xml:space="preserve">Categoría:  Los productos se agruparon en las siguientes categorías </w:t>
+      </w:r>
+    </w:p>
+    <w:p>
+      <w:pPr>
+        <w:spacing w:line="240" w:lineRule="auto"/>
+        <w:ind w:left="720"/>
+        <w:contextualSpacing/>
+        <w:jc w:val="both"/>
+        <w:rPr>
+          <w:rFonts w:ascii="Times New Roman" w:eastAsia="Times New Roman" w:hAnsi="Times New Roman" w:cs="Times New Roman"/>
+          <w:lang w:eastAsia="es-CR"/>
+        </w:rPr>
+      </w:pPr>
+      <w:r>
+        <w:rPr>
+          <w:rFonts w:ascii="Times New Roman" w:eastAsia="Times New Roman" w:hAnsi="Times New Roman" w:cs="Times New Roman"/>
+          <w:lang w:eastAsia="es-CR"/>
+        </w:rPr>
+        <w:t xml:space="preserve">Carne y  cerdo, Pollo y pescado, Desayunos, Ensaladas, Postres, Bebidas, Café y Té, </w:t>
+      </w:r>
+      <w:proofErr w:type="spellStart"/>
+      <w:r>
+        <w:rPr>
+          <w:rFonts w:ascii="Times New Roman" w:eastAsia="Times New Roman" w:hAnsi="Times New Roman" w:cs="Times New Roman"/>
+          <w:lang w:eastAsia="es-CR"/>
+        </w:rPr>
+        <w:t>Smothies</w:t>
+      </w:r>
+      <w:proofErr w:type="spellEnd"/>
+      <w:r>
+        <w:rPr>
+          <w:rFonts w:ascii="Times New Roman" w:eastAsia="Times New Roman" w:hAnsi="Times New Roman" w:cs="Times New Roman"/>
+          <w:lang w:eastAsia="es-CR"/>
+        </w:rPr>
+        <w:t>, Snacks.</w:t>
+      </w:r>
+    </w:p>
+    <w:p>
+      <w:pPr>
+        <w:jc w:val="both"/>
+        <w:rPr>
+          <w:rFonts w:ascii="Times New Roman" w:hAnsi="Times New Roman" w:cs="Times New Roman"/>
+        </w:rPr>
+      </w:pPr>
+    </w:p>
+    <w:p>
+      <w:pPr>
+        <w:jc w:val="both"/>
+        <w:rPr>
+          <w:rFonts w:ascii="Times New Roman" w:hAnsi="Times New Roman" w:cs="Times New Roman"/>
+          <w:b/>
+        </w:rPr>
+      </w:pPr>
+      <w:r>
+        <w:rPr>
+          <w:rFonts w:ascii="Times New Roman" w:hAnsi="Times New Roman" w:cs="Times New Roman"/>
+          <w:b/>
+        </w:rPr>
+        <w:t>Variables Continuas</w:t>
+      </w:r>
+    </w:p>
+    <w:p>
+      <w:pPr>
+        <w:numPr>
+          <w:ilvl w:val="0"/>
+          <w:numId w:val="2"/>
+        </w:numPr>
+        <w:spacing w:after="160" w:line="259" w:lineRule="auto"/>
+        <w:contextualSpacing/>
+        <w:rPr>
+          <w:rFonts w:ascii="Times New Roman" w:eastAsia="Calibri" w:hAnsi="Times New Roman" w:cs="Times New Roman"/>
+          <w:color w:val="auto"/>
+          <w:lang w:val="en-US" w:eastAsia="en-US"/>
+        </w:rPr>
+      </w:pPr>
+      <w:proofErr w:type="spellStart"/>
+      <w:r>
+        <w:rPr>
+          <w:rFonts w:ascii="Times New Roman" w:eastAsia="Calibri" w:hAnsi="Times New Roman" w:cs="Times New Roman"/>
+          <w:color w:val="auto"/>
+          <w:lang w:val="en-US" w:eastAsia="en-US"/>
+        </w:rPr>
+        <w:t>Calorías</w:t>
+      </w:r>
+      <w:proofErr w:type="spellEnd"/>
+      <w:r>
+        <w:rPr>
+          <w:rFonts w:ascii="Times New Roman" w:eastAsia="Calibri" w:hAnsi="Times New Roman" w:cs="Times New Roman"/>
+          <w:color w:val="auto"/>
+          <w:lang w:val="en-US" w:eastAsia="en-US"/>
+        </w:rPr>
+        <w:t xml:space="preserve"> (Kcal)</w:t>
+      </w:r>
+    </w:p>
+    <w:p>
+      <w:pPr>
+        <w:numPr>
+          <w:ilvl w:val="0"/>
+          <w:numId w:val="2"/>
+        </w:numPr>
+        <w:spacing w:after="160" w:line="259" w:lineRule="auto"/>
+        <w:contextualSpacing/>
+        <w:rPr>
+          <w:rFonts w:ascii="Times New Roman" w:eastAsia="Calibri" w:hAnsi="Times New Roman" w:cs="Times New Roman"/>
+          <w:color w:val="auto"/>
+          <w:lang w:val="en-US" w:eastAsia="en-US"/>
+        </w:rPr>
+      </w:pPr>
+      <w:r>
+        <w:rPr>
+          <w:rFonts w:ascii="Times New Roman" w:eastAsia="Calibri" w:hAnsi="Times New Roman" w:cs="Times New Roman"/>
+          <w:color w:val="auto"/>
+          <w:lang w:val="en-US" w:eastAsia="en-US"/>
+        </w:rPr>
+        <w:t xml:space="preserve"> </w:t>
+      </w:r>
+      <w:proofErr w:type="spellStart"/>
+      <w:r>
+        <w:rPr>
+          <w:rFonts w:ascii="Times New Roman" w:eastAsia="Calibri" w:hAnsi="Times New Roman" w:cs="Times New Roman"/>
+          <w:color w:val="auto"/>
+          <w:lang w:val="en-US" w:eastAsia="en-US"/>
+        </w:rPr>
+        <w:t>Grasa</w:t>
+      </w:r>
+      <w:proofErr w:type="spellEnd"/>
+      <w:r>
+        <w:rPr>
+          <w:rFonts w:ascii="Times New Roman" w:eastAsia="Calibri" w:hAnsi="Times New Roman" w:cs="Times New Roman"/>
+          <w:color w:val="auto"/>
+          <w:lang w:val="en-US" w:eastAsia="en-US"/>
+        </w:rPr>
+        <w:t xml:space="preserve"> Total (mg)</w:t>
+      </w:r>
+    </w:p>
+    <w:p>
+      <w:pPr>
+        <w:numPr>
+          <w:ilvl w:val="0"/>
+          <w:numId w:val="2"/>
+        </w:numPr>
+        <w:spacing w:after="160" w:line="259" w:lineRule="auto"/>
+        <w:contextualSpacing/>
+        <w:rPr>
+          <w:rFonts w:ascii="Times New Roman" w:eastAsia="Calibri" w:hAnsi="Times New Roman" w:cs="Times New Roman"/>
+          <w:color w:val="auto"/>
+          <w:lang w:val="en-US" w:eastAsia="en-US"/>
+        </w:rPr>
+      </w:pPr>
+      <w:proofErr w:type="spellStart"/>
+      <w:r>
+        <w:rPr>
+          <w:rFonts w:ascii="Times New Roman" w:eastAsia="Calibri" w:hAnsi="Times New Roman" w:cs="Times New Roman"/>
+          <w:color w:val="auto"/>
+          <w:lang w:val="en-US" w:eastAsia="en-US"/>
+        </w:rPr>
+        <w:t>Grasa</w:t>
+      </w:r>
+      <w:proofErr w:type="spellEnd"/>
+      <w:r>
+        <w:rPr>
+          <w:rFonts w:ascii="Times New Roman" w:eastAsia="Calibri" w:hAnsi="Times New Roman" w:cs="Times New Roman"/>
+          <w:color w:val="auto"/>
+          <w:lang w:val="en-US" w:eastAsia="en-US"/>
+        </w:rPr>
+        <w:t xml:space="preserve"> </w:t>
+      </w:r>
+      <w:proofErr w:type="spellStart"/>
+      <w:r>
+        <w:rPr>
+          <w:rFonts w:ascii="Times New Roman" w:eastAsia="Calibri" w:hAnsi="Times New Roman" w:cs="Times New Roman"/>
+          <w:color w:val="auto"/>
+          <w:lang w:val="en-US" w:eastAsia="en-US"/>
+        </w:rPr>
+        <w:t>Sturada</w:t>
+      </w:r>
+      <w:proofErr w:type="spellEnd"/>
+      <w:r>
+        <w:rPr>
+          <w:rFonts w:ascii="Times New Roman" w:eastAsia="Calibri" w:hAnsi="Times New Roman" w:cs="Times New Roman"/>
+          <w:color w:val="auto"/>
+          <w:lang w:val="en-US" w:eastAsia="en-US"/>
+        </w:rPr>
+        <w:t xml:space="preserve"> (mg) </w:t>
+      </w:r>
+    </w:p>
+    <w:p>
+      <w:pPr>
+        <w:numPr>
+          <w:ilvl w:val="0"/>
+          <w:numId w:val="2"/>
+        </w:numPr>
+        <w:spacing w:after="160" w:line="259" w:lineRule="auto"/>
+        <w:contextualSpacing/>
+        <w:rPr>
+          <w:rFonts w:ascii="Times New Roman" w:eastAsia="Calibri" w:hAnsi="Times New Roman" w:cs="Times New Roman"/>
+          <w:color w:val="auto"/>
+          <w:lang w:val="en-US" w:eastAsia="en-US"/>
+        </w:rPr>
+      </w:pPr>
+      <w:proofErr w:type="spellStart"/>
+      <w:r>
+        <w:rPr>
+          <w:rFonts w:ascii="Times New Roman" w:eastAsia="Calibri" w:hAnsi="Times New Roman" w:cs="Times New Roman"/>
+          <w:color w:val="auto"/>
+          <w:lang w:val="en-US" w:eastAsia="en-US"/>
+        </w:rPr>
+        <w:t>Grasa</w:t>
+      </w:r>
+      <w:proofErr w:type="spellEnd"/>
+      <w:r>
+        <w:rPr>
+          <w:rFonts w:ascii="Times New Roman" w:eastAsia="Calibri" w:hAnsi="Times New Roman" w:cs="Times New Roman"/>
+          <w:color w:val="auto"/>
+          <w:lang w:val="en-US" w:eastAsia="en-US"/>
+        </w:rPr>
+        <w:t xml:space="preserve"> </w:t>
+      </w:r>
+      <w:proofErr w:type="spellStart"/>
+      <w:r>
+        <w:rPr>
+          <w:rFonts w:ascii="Times New Roman" w:eastAsia="Calibri" w:hAnsi="Times New Roman" w:cs="Times New Roman"/>
+          <w:color w:val="auto"/>
+          <w:lang w:val="en-US" w:eastAsia="en-US"/>
+        </w:rPr>
+        <w:t>Insaturada</w:t>
+      </w:r>
+      <w:proofErr w:type="spellEnd"/>
+      <w:r>
+        <w:rPr>
+          <w:rFonts w:ascii="Times New Roman" w:eastAsia="Calibri" w:hAnsi="Times New Roman" w:cs="Times New Roman"/>
+          <w:color w:val="auto"/>
+          <w:lang w:val="en-US" w:eastAsia="en-US"/>
+        </w:rPr>
+        <w:t xml:space="preserve"> (mg)</w:t>
+      </w:r>
+    </w:p>
+    <w:p>
+      <w:pPr>
+        <w:numPr>
+          <w:ilvl w:val="0"/>
+          <w:numId w:val="2"/>
+        </w:numPr>
+        <w:spacing w:after="160" w:line="259" w:lineRule="auto"/>
+        <w:contextualSpacing/>
+        <w:rPr>
+          <w:rFonts w:ascii="Times New Roman" w:eastAsia="Calibri" w:hAnsi="Times New Roman" w:cs="Times New Roman"/>
+          <w:color w:val="auto"/>
+          <w:lang w:val="en-US" w:eastAsia="en-US"/>
+        </w:rPr>
+      </w:pPr>
+      <w:proofErr w:type="spellStart"/>
+      <w:r>
+        <w:rPr>
+          <w:rFonts w:ascii="Times New Roman" w:eastAsia="Calibri" w:hAnsi="Times New Roman" w:cs="Times New Roman"/>
+          <w:color w:val="auto"/>
+          <w:lang w:val="en-US" w:eastAsia="en-US"/>
+        </w:rPr>
+        <w:t>Grasa</w:t>
+      </w:r>
+      <w:proofErr w:type="spellEnd"/>
+      <w:r>
+        <w:rPr>
+          <w:rFonts w:ascii="Times New Roman" w:eastAsia="Calibri" w:hAnsi="Times New Roman" w:cs="Times New Roman"/>
+          <w:color w:val="auto"/>
+          <w:lang w:val="en-US" w:eastAsia="en-US"/>
+        </w:rPr>
+        <w:t xml:space="preserve"> Trans (mg)</w:t>
+      </w:r>
+    </w:p>
+    <w:p>
+      <w:pPr>
+        <w:numPr>
+          <w:ilvl w:val="0"/>
+          <w:numId w:val="2"/>
+        </w:numPr>
+        <w:spacing w:after="160" w:line="259" w:lineRule="auto"/>
+        <w:contextualSpacing/>
+        <w:rPr>
+          <w:rFonts w:ascii="Times New Roman" w:eastAsia="Calibri" w:hAnsi="Times New Roman" w:cs="Times New Roman"/>
+          <w:color w:val="auto"/>
+          <w:lang w:val="en-US" w:eastAsia="en-US"/>
+        </w:rPr>
+      </w:pPr>
+      <w:proofErr w:type="spellStart"/>
+      <w:r>
+        <w:rPr>
+          <w:rFonts w:ascii="Times New Roman" w:eastAsia="Calibri" w:hAnsi="Times New Roman" w:cs="Times New Roman"/>
+          <w:color w:val="auto"/>
+          <w:lang w:val="en-US" w:eastAsia="en-US"/>
+        </w:rPr>
+        <w:t>Colesterol</w:t>
+      </w:r>
+      <w:proofErr w:type="spellEnd"/>
+      <w:r>
+        <w:rPr>
+          <w:rFonts w:ascii="Times New Roman" w:eastAsia="Calibri" w:hAnsi="Times New Roman" w:cs="Times New Roman"/>
+          <w:color w:val="auto"/>
+          <w:lang w:val="en-US" w:eastAsia="en-US"/>
+        </w:rPr>
+        <w:t xml:space="preserve"> (mg)</w:t>
+      </w:r>
+    </w:p>
+    <w:p>
+      <w:pPr>
+        <w:numPr>
+          <w:ilvl w:val="0"/>
+          <w:numId w:val="2"/>
+        </w:numPr>
+        <w:spacing w:after="160" w:line="259" w:lineRule="auto"/>
+        <w:contextualSpacing/>
+        <w:rPr>
+          <w:rFonts w:ascii="Times New Roman" w:eastAsia="Calibri" w:hAnsi="Times New Roman" w:cs="Times New Roman"/>
+          <w:color w:val="auto"/>
+          <w:lang w:val="es-CR" w:eastAsia="en-US"/>
+        </w:rPr>
+      </w:pPr>
+      <w:r>
+        <w:rPr>
+          <w:rFonts w:ascii="Times New Roman" w:eastAsia="Calibri" w:hAnsi="Times New Roman" w:cs="Times New Roman"/>
+          <w:color w:val="auto"/>
+          <w:lang w:val="es-CR" w:eastAsia="en-US"/>
+        </w:rPr>
+        <w:t xml:space="preserve">Sodio </w:t>
+      </w:r>
+      <w:r>
+        <w:rPr>
+          <w:rFonts w:ascii="Times New Roman" w:eastAsia="Calibri" w:hAnsi="Times New Roman" w:cs="Times New Roman"/>
+          <w:color w:val="auto"/>
+          <w:lang w:val="es-CR" w:eastAsia="en-US"/>
+        </w:rPr>
+        <w:t>VDR (%</w:t>
+      </w:r>
+      <w:r>
+        <w:rPr>
+          <w:rFonts w:ascii="Times New Roman" w:eastAsia="Calibri" w:hAnsi="Times New Roman" w:cs="Times New Roman"/>
+          <w:color w:val="auto"/>
+          <w:lang w:val="es-CR" w:eastAsia="en-US"/>
+        </w:rPr>
+        <w:t>)</w:t>
+      </w:r>
+      <w:r>
+        <w:rPr>
+          <w:rFonts w:ascii="Times New Roman" w:eastAsia="Calibri" w:hAnsi="Times New Roman" w:cs="Times New Roman"/>
+          <w:color w:val="auto"/>
+          <w:lang w:val="es-CR" w:eastAsia="en-US"/>
+        </w:rPr>
+        <w:t>:  Valor diario recomendado de sodi</w:t>
+      </w:r>
+      <w:r>
+        <w:rPr>
+          <w:rFonts w:ascii="Times New Roman" w:eastAsia="Calibri" w:hAnsi="Times New Roman" w:cs="Times New Roman"/>
+          <w:color w:val="auto"/>
+          <w:lang w:val="es-CR" w:eastAsia="en-US"/>
+        </w:rPr>
+        <w:t xml:space="preserve">o </w:t>
+      </w:r>
+    </w:p>
+    <w:p>
+      <w:pPr>
+        <w:numPr>
+          <w:ilvl w:val="0"/>
+          <w:numId w:val="2"/>
+        </w:numPr>
+        <w:spacing w:after="160" w:line="259" w:lineRule="auto"/>
+        <w:contextualSpacing/>
+        <w:rPr>
+          <w:rFonts w:ascii="Times New Roman" w:eastAsia="Calibri" w:hAnsi="Times New Roman" w:cs="Times New Roman"/>
+          <w:color w:val="auto"/>
+          <w:lang w:val="en-US" w:eastAsia="en-US"/>
+        </w:rPr>
+      </w:pPr>
+      <w:proofErr w:type="spellStart"/>
+      <w:r>
+        <w:rPr>
+          <w:rFonts w:ascii="Times New Roman" w:eastAsia="Calibri" w:hAnsi="Times New Roman" w:cs="Times New Roman"/>
+          <w:color w:val="auto"/>
+          <w:lang w:val="en-US" w:eastAsia="en-US"/>
+        </w:rPr>
+        <w:t>Carbohidratos</w:t>
+      </w:r>
+      <w:proofErr w:type="spellEnd"/>
+      <w:r>
+        <w:rPr>
+          <w:rFonts w:ascii="Times New Roman" w:eastAsia="Calibri" w:hAnsi="Times New Roman" w:cs="Times New Roman"/>
+          <w:color w:val="auto"/>
+          <w:lang w:val="en-US" w:eastAsia="en-US"/>
+        </w:rPr>
+        <w:t xml:space="preserve"> (g)</w:t>
+      </w:r>
+    </w:p>
+    <w:p>
+      <w:pPr>
+        <w:numPr>
+          <w:ilvl w:val="0"/>
+          <w:numId w:val="2"/>
+        </w:numPr>
+        <w:spacing w:after="160" w:line="259" w:lineRule="auto"/>
+        <w:contextualSpacing/>
+        <w:rPr>
+          <w:rFonts w:ascii="Times New Roman" w:eastAsia="Calibri" w:hAnsi="Times New Roman" w:cs="Times New Roman"/>
+          <w:color w:val="auto"/>
+          <w:lang w:val="en-US" w:eastAsia="en-US"/>
+        </w:rPr>
+      </w:pPr>
+      <w:proofErr w:type="spellStart"/>
+      <w:r>
+        <w:rPr>
+          <w:rFonts w:ascii="Times New Roman" w:eastAsia="Calibri" w:hAnsi="Times New Roman" w:cs="Times New Roman"/>
+          <w:color w:val="auto"/>
+          <w:lang w:val="en-US" w:eastAsia="en-US"/>
+        </w:rPr>
+        <w:t>Az</w:t>
+      </w:r>
+      <w:r>
+        <w:rPr>
+          <w:rFonts w:ascii="Times New Roman" w:eastAsia="Calibri" w:hAnsi="Times New Roman" w:cs="Times New Roman"/>
+          <w:color w:val="auto"/>
+          <w:lang w:eastAsia="en-US"/>
+        </w:rPr>
+        <w:t>úcar</w:t>
+      </w:r>
+      <w:proofErr w:type="spellEnd"/>
+      <w:r>
+        <w:rPr>
+          <w:rFonts w:ascii="Times New Roman" w:eastAsia="Calibri" w:hAnsi="Times New Roman" w:cs="Times New Roman"/>
+          <w:color w:val="auto"/>
+          <w:lang w:eastAsia="en-US"/>
+        </w:rPr>
+        <w:t xml:space="preserve"> (g)</w:t>
+      </w:r>
+    </w:p>
+    <w:p>
+      <w:pPr>
+        <w:numPr>
+          <w:ilvl w:val="0"/>
+          <w:numId w:val="2"/>
+        </w:numPr>
+        <w:spacing w:after="160" w:line="259" w:lineRule="auto"/>
+        <w:contextualSpacing/>
+        <w:rPr>
+          <w:rFonts w:ascii="Times New Roman" w:eastAsia="Calibri" w:hAnsi="Times New Roman" w:cs="Times New Roman"/>
+          <w:color w:val="auto"/>
+          <w:lang w:val="en-US" w:eastAsia="en-US"/>
+        </w:rPr>
+      </w:pPr>
+      <w:proofErr w:type="spellStart"/>
+      <w:r>
+        <w:rPr>
+          <w:rFonts w:ascii="Times New Roman" w:eastAsia="Calibri" w:hAnsi="Times New Roman" w:cs="Times New Roman"/>
+          <w:color w:val="auto"/>
+          <w:lang w:eastAsia="en-US"/>
+        </w:rPr>
+        <w:t>Proteina</w:t>
+      </w:r>
+      <w:proofErr w:type="spellEnd"/>
+      <w:r>
+        <w:rPr>
+          <w:rFonts w:ascii="Times New Roman" w:eastAsia="Calibri" w:hAnsi="Times New Roman" w:cs="Times New Roman"/>
+          <w:color w:val="auto"/>
+          <w:lang w:eastAsia="en-US"/>
+        </w:rPr>
+        <w:t xml:space="preserve"> (g)</w:t>
+      </w:r>
+    </w:p>
+    <w:p>
+      <w:pPr>
+        <w:numPr>
+          <w:ilvl w:val="0"/>
+          <w:numId w:val="2"/>
+        </w:numPr>
+        <w:spacing w:after="160" w:line="259" w:lineRule="auto"/>
+        <w:contextualSpacing/>
+        <w:rPr>
+          <w:rFonts w:ascii="Times New Roman" w:eastAsia="Calibri" w:hAnsi="Times New Roman" w:cs="Times New Roman"/>
+          <w:color w:val="auto"/>
+          <w:lang w:val="en-US" w:eastAsia="en-US"/>
+        </w:rPr>
+      </w:pPr>
+      <w:proofErr w:type="spellStart"/>
+      <w:r>
+        <w:rPr>
+          <w:rFonts w:ascii="Times New Roman" w:eastAsia="Calibri" w:hAnsi="Times New Roman" w:cs="Times New Roman"/>
+          <w:color w:val="auto"/>
+          <w:lang w:val="en-US" w:eastAsia="en-US"/>
+        </w:rPr>
+        <w:t>Fibra</w:t>
+      </w:r>
+      <w:proofErr w:type="spellEnd"/>
+      <w:r>
+        <w:rPr>
+          <w:rFonts w:ascii="Times New Roman" w:eastAsia="Calibri" w:hAnsi="Times New Roman" w:cs="Times New Roman"/>
+          <w:color w:val="auto"/>
+          <w:lang w:val="en-US" w:eastAsia="en-US"/>
+        </w:rPr>
+        <w:t xml:space="preserve"> </w:t>
+      </w:r>
+      <w:proofErr w:type="spellStart"/>
+      <w:r>
+        <w:rPr>
+          <w:rFonts w:ascii="Times New Roman" w:eastAsia="Calibri" w:hAnsi="Times New Roman" w:cs="Times New Roman"/>
+          <w:color w:val="auto"/>
+          <w:lang w:val="en-US" w:eastAsia="en-US"/>
+        </w:rPr>
+        <w:t>alimenticia</w:t>
+      </w:r>
+      <w:proofErr w:type="spellEnd"/>
+      <w:r>
+        <w:rPr>
+          <w:rFonts w:ascii="Times New Roman" w:eastAsia="Calibri" w:hAnsi="Times New Roman" w:cs="Times New Roman"/>
+          <w:color w:val="auto"/>
+          <w:lang w:val="en-US" w:eastAsia="en-US"/>
+        </w:rPr>
+        <w:t xml:space="preserve"> (g)</w:t>
+      </w:r>
+    </w:p>
+    <w:p>
+      <w:pPr>
+        <w:spacing w:after="160" w:line="259" w:lineRule="auto"/>
+        <w:rPr>
+          <w:rFonts w:ascii="Times New Roman" w:eastAsia="Calibri" w:hAnsi="Times New Roman" w:cs="Times New Roman"/>
+          <w:color w:val="auto"/>
+          <w:lang w:val="en-US" w:eastAsia="en-US"/>
+        </w:rPr>
+      </w:pPr>
+    </w:p>
+    <w:p>
+      <w:pPr>
+        <w:spacing w:after="160" w:line="259" w:lineRule="auto"/>
+        <w:rPr>
+          <w:rFonts w:ascii="Times New Roman" w:eastAsia="Calibri" w:hAnsi="Times New Roman" w:cs="Times New Roman"/>
+          <w:b/>
+          <w:color w:val="auto"/>
+          <w:lang w:eastAsia="en-US"/>
+        </w:rPr>
+      </w:pPr>
+    </w:p>
+    <w:p>
+      <w:pPr>
+        <w:spacing w:after="160" w:line="259" w:lineRule="auto"/>
+        <w:rPr>
+          <w:rFonts w:ascii="Times New Roman" w:eastAsia="Calibri" w:hAnsi="Times New Roman" w:cs="Times New Roman"/>
+          <w:b/>
+          <w:color w:val="auto"/>
+          <w:lang w:eastAsia="en-US"/>
+        </w:rPr>
+      </w:pPr>
+      <w:r>
+        <w:rPr>
+          <w:rFonts w:ascii="Times New Roman" w:eastAsia="Calibri" w:hAnsi="Times New Roman" w:cs="Times New Roman"/>
+          <w:b/>
+          <w:color w:val="auto"/>
+          <w:lang w:eastAsia="en-US"/>
+        </w:rPr>
+        <w:t xml:space="preserve">Ver anexo </w:t>
+      </w:r>
+    </w:p>
+    <w:p>
+      <w:pPr>
+        <w:tabs>
+          <w:tab w:val="center" w:pos="4252"/>
+        </w:tabs>
+        <w:jc w:val="both"/>
+        <w:rPr>
+          <w:rFonts w:ascii="Times New Roman" w:hAnsi="Times New Roman" w:cs="Times New Roman"/>
+          <w:b/>
+          <w:szCs w:val="24"/>
+        </w:rPr>
+      </w:pPr>
+    </w:p>
+    <w:p>
+      <w:pPr>
+        <w:tabs>
+          <w:tab w:val="center" w:pos="4252"/>
+        </w:tabs>
+        <w:jc w:val="both"/>
+        <w:rPr>
+          <w:rFonts w:ascii="Times New Roman" w:hAnsi="Times New Roman" w:cs="Times New Roman"/>
+          <w:b/>
+          <w:szCs w:val="24"/>
+        </w:rPr>
+      </w:pPr>
+    </w:p>
+    <w:p>
+      <w:pPr>
+        <w:tabs>
+          <w:tab w:val="center" w:pos="4252"/>
+        </w:tabs>
+        <w:jc w:val="both"/>
+        <w:rPr>
+          <w:rFonts w:ascii="Times New Roman" w:hAnsi="Times New Roman" w:cs="Times New Roman"/>
+          <w:b/>
+          <w:szCs w:val="24"/>
+        </w:rPr>
+      </w:pPr>
+    </w:p>
+    <w:p>
+      <w:pPr>
+        <w:tabs>
+          <w:tab w:val="center" w:pos="4252"/>
+        </w:tabs>
+        <w:jc w:val="both"/>
+        <w:rPr>
+          <w:rFonts w:ascii="Times New Roman" w:hAnsi="Times New Roman" w:cs="Times New Roman"/>
+          <w:b/>
+          <w:szCs w:val="24"/>
+        </w:rPr>
+      </w:pPr>
+    </w:p>
+    <w:p>
+      <w:pPr>
+        <w:tabs>
+          <w:tab w:val="center" w:pos="4252"/>
+        </w:tabs>
+        <w:jc w:val="both"/>
+        <w:rPr>
+          <w:rFonts w:ascii="Times New Roman" w:hAnsi="Times New Roman" w:cs="Times New Roman"/>
+          <w:b/>
+          <w:szCs w:val="24"/>
+        </w:rPr>
+      </w:pPr>
+    </w:p>
+    <w:p>
+      <w:pPr>
+        <w:tabs>
+          <w:tab w:val="center" w:pos="4252"/>
+        </w:tabs>
+        <w:jc w:val="both"/>
+        <w:rPr>
+          <w:rFonts w:ascii="Times New Roman" w:hAnsi="Times New Roman" w:cs="Times New Roman"/>
+          <w:b/>
+          <w:szCs w:val="24"/>
+        </w:rPr>
+      </w:pPr>
+    </w:p>
+    <w:p>
+      <w:pPr>
+        <w:tabs>
+          <w:tab w:val="center" w:pos="4252"/>
+        </w:tabs>
+        <w:jc w:val="both"/>
+        <w:rPr>
+          <w:rFonts w:ascii="Times New Roman" w:hAnsi="Times New Roman" w:cs="Times New Roman"/>
+          <w:b/>
+          <w:szCs w:val="24"/>
+        </w:rPr>
+      </w:pPr>
+    </w:p>
+    <w:p>
+      <w:pPr>
+        <w:tabs>
+          <w:tab w:val="center" w:pos="4252"/>
+        </w:tabs>
+        <w:jc w:val="both"/>
+        <w:rPr>
+          <w:rFonts w:ascii="Times New Roman" w:hAnsi="Times New Roman" w:cs="Times New Roman"/>
+          <w:b/>
+          <w:szCs w:val="24"/>
+        </w:rPr>
+      </w:pPr>
+    </w:p>
+    <w:p>
+      <w:pPr>
+        <w:tabs>
+          <w:tab w:val="center" w:pos="4252"/>
+        </w:tabs>
+        <w:jc w:val="both"/>
+        <w:rPr>
+          <w:rFonts w:ascii="Times New Roman" w:hAnsi="Times New Roman" w:cs="Times New Roman"/>
+          <w:b/>
+          <w:szCs w:val="24"/>
+        </w:rPr>
+      </w:pPr>
+    </w:p>
+    <w:p>
+      <w:pPr>
+        <w:tabs>
+          <w:tab w:val="center" w:pos="4252"/>
+        </w:tabs>
+        <w:jc w:val="both"/>
+        <w:rPr>
+          <w:rFonts w:ascii="Times New Roman" w:hAnsi="Times New Roman" w:cs="Times New Roman"/>
+          <w:b/>
+          <w:szCs w:val="24"/>
+        </w:rPr>
+      </w:pPr>
+    </w:p>
+    <w:p>
+      <w:pPr>
+        <w:tabs>
+          <w:tab w:val="center" w:pos="4252"/>
+        </w:tabs>
+        <w:jc w:val="both"/>
+        <w:rPr>
+          <w:rFonts w:ascii="Times New Roman" w:hAnsi="Times New Roman" w:cs="Times New Roman"/>
+          <w:b/>
+          <w:szCs w:val="24"/>
+        </w:rPr>
+      </w:pPr>
+    </w:p>
+    <w:p>
+      <w:pPr>
+        <w:tabs>
+          <w:tab w:val="center" w:pos="4252"/>
+        </w:tabs>
+        <w:jc w:val="both"/>
+        <w:rPr>
+          <w:rFonts w:ascii="Times New Roman" w:hAnsi="Times New Roman" w:cs="Times New Roman"/>
+          <w:b/>
+          <w:szCs w:val="24"/>
+        </w:rPr>
+      </w:pPr>
+    </w:p>
+    <w:p>
+      <w:pPr>
+        <w:tabs>
+          <w:tab w:val="center" w:pos="4252"/>
+        </w:tabs>
+        <w:jc w:val="both"/>
+        <w:rPr>
+          <w:rFonts w:ascii="Times New Roman" w:hAnsi="Times New Roman" w:cs="Times New Roman"/>
+          <w:b/>
+          <w:szCs w:val="24"/>
+        </w:rPr>
+      </w:pPr>
+    </w:p>
+    <w:p>
+      <w:pPr>
         <w:pStyle w:val="Prrafodelista"/>
         <w:numPr>
           <w:ilvl w:val="0"/>
@@ -1005,23 +2000,2014 @@
           <w:b/>
           <w:szCs w:val="24"/>
         </w:rPr>
-        <w:t xml:space="preserve">DISCUCIÓN </w:t>
-      </w:r>
-    </w:p>
-    <w:p>
-      <w:pPr>
-        <w:tabs>
-          <w:tab w:val="center" w:pos="4252"/>
-        </w:tabs>
-        <w:jc w:val="both"/>
-        <w:rPr>
-          <w:rFonts w:ascii="Times New Roman" w:hAnsi="Times New Roman" w:cs="Times New Roman"/>
-          <w:b/>
-          <w:szCs w:val="24"/>
-        </w:rPr>
-      </w:pPr>
+        <w:lastRenderedPageBreak/>
+        <w:t>RESULTADOS</w:t>
+      </w:r>
+    </w:p>
+    <w:p>
+      <w:pPr>
+        <w:tabs>
+          <w:tab w:val="left" w:pos="2500"/>
+        </w:tabs>
+        <w:spacing w:after="160" w:line="259" w:lineRule="auto"/>
+        <w:rPr>
+          <w:rFonts w:ascii="Times New Roman" w:eastAsia="Calibri" w:hAnsi="Times New Roman" w:cs="Times New Roman"/>
+          <w:color w:val="auto"/>
+          <w:lang w:eastAsia="en-US"/>
+        </w:rPr>
+      </w:pPr>
+      <w:r>
+        <w:rPr>
+          <w:rFonts w:ascii="Times New Roman" w:eastAsia="Calibri" w:hAnsi="Times New Roman" w:cs="Times New Roman"/>
+          <w:color w:val="auto"/>
+          <w:lang w:eastAsia="en-US"/>
+        </w:rPr>
+        <w:t>Los carbohidrat</w:t>
+      </w:r>
+      <w:r>
+        <w:rPr>
+          <w:rFonts w:ascii="Times New Roman" w:eastAsia="Calibri" w:hAnsi="Times New Roman" w:cs="Times New Roman"/>
+          <w:color w:val="auto"/>
+          <w:lang w:eastAsia="en-US"/>
+        </w:rPr>
+        <w:t>os, a</w:t>
+      </w:r>
+      <w:r>
+        <w:rPr>
+          <w:rFonts w:ascii="Times New Roman" w:eastAsia="Calibri" w:hAnsi="Times New Roman" w:cs="Times New Roman"/>
+          <w:color w:val="auto"/>
+          <w:lang w:eastAsia="en-US"/>
+        </w:rPr>
+        <w:t>zucares</w:t>
+      </w:r>
+      <w:r>
+        <w:rPr>
+          <w:rFonts w:ascii="Times New Roman" w:eastAsia="Calibri" w:hAnsi="Times New Roman" w:cs="Times New Roman"/>
+          <w:color w:val="auto"/>
+          <w:lang w:eastAsia="en-US"/>
+        </w:rPr>
+        <w:t xml:space="preserve">, calorías y </w:t>
+      </w:r>
+      <w:r>
+        <w:rPr>
+          <w:rFonts w:ascii="Times New Roman" w:eastAsia="Calibri" w:hAnsi="Times New Roman" w:cs="Times New Roman"/>
+          <w:color w:val="auto"/>
+          <w:lang w:eastAsia="en-US"/>
+        </w:rPr>
+        <w:t xml:space="preserve">proteínas </w:t>
+      </w:r>
+      <w:r>
+        <w:rPr>
+          <w:rFonts w:ascii="Times New Roman" w:eastAsia="Calibri" w:hAnsi="Times New Roman" w:cs="Times New Roman"/>
+          <w:color w:val="auto"/>
+          <w:lang w:eastAsia="en-US"/>
+        </w:rPr>
+        <w:t>son</w:t>
+      </w:r>
+      <w:r>
+        <w:rPr>
+          <w:rFonts w:ascii="Times New Roman" w:eastAsia="Calibri" w:hAnsi="Times New Roman" w:cs="Times New Roman"/>
+          <w:color w:val="auto"/>
+          <w:lang w:eastAsia="en-US"/>
+        </w:rPr>
+        <w:t xml:space="preserve"> sustancias que forman parte esencial en la nutrición. </w:t>
+      </w:r>
+    </w:p>
+    <w:p>
+      <w:pPr>
+        <w:tabs>
+          <w:tab w:val="left" w:pos="2500"/>
+        </w:tabs>
+        <w:spacing w:after="160" w:line="259" w:lineRule="auto"/>
+        <w:rPr>
+          <w:rFonts w:ascii="Times New Roman" w:eastAsia="Calibri" w:hAnsi="Times New Roman" w:cs="Times New Roman"/>
+          <w:color w:val="FF0000"/>
+          <w:lang w:eastAsia="en-US"/>
+        </w:rPr>
+      </w:pPr>
+      <w:r>
+        <w:rPr>
+          <w:rFonts w:ascii="Times New Roman" w:eastAsia="Calibri" w:hAnsi="Times New Roman" w:cs="Times New Roman"/>
+          <w:color w:val="FF0000"/>
+          <w:lang w:eastAsia="en-US"/>
+        </w:rPr>
+        <w:t>Titulo</w:t>
+      </w:r>
+    </w:p>
+    <w:p>
+      <w:pPr>
+        <w:tabs>
+          <w:tab w:val="left" w:pos="2500"/>
+        </w:tabs>
+        <w:spacing w:after="160" w:line="259" w:lineRule="auto"/>
+        <w:rPr>
+          <w:rFonts w:ascii="Times New Roman" w:eastAsia="Calibri" w:hAnsi="Times New Roman" w:cs="Times New Roman"/>
+          <w:color w:val="auto"/>
+          <w:lang w:eastAsia="en-US"/>
+        </w:rPr>
+      </w:pPr>
+      <w:r>
+        <w:rPr>
+          <w:rFonts w:ascii="Calibri" w:eastAsia="Calibri" w:hAnsi="Calibri" w:cs="Times New Roman"/>
+          <w:noProof/>
+          <w:color w:val="auto"/>
+          <w:lang w:val="es-CR" w:eastAsia="es-CR"/>
+        </w:rPr>
+        <w:drawing>
+          <wp:inline distT="0" distB="0" distL="0" distR="0" wp14:anchorId="5CD30B7F" wp14:editId="276CE6D2">
+            <wp:extent cx="6062087" cy="4191000"/>
+            <wp:effectExtent l="0" t="0" r="0" b="0"/>
+            <wp:docPr id="20" name="Imagen 20"/>
+            <wp:cNvGraphicFramePr>
+              <a:graphicFrameLocks xmlns:a="http://schemas.openxmlformats.org/drawingml/2006/main" noChangeAspect="1"/>
+            </wp:cNvGraphicFramePr>
+            <a:graphic xmlns:a="http://schemas.openxmlformats.org/drawingml/2006/main">
+              <a:graphicData uri="http://schemas.openxmlformats.org/drawingml/2006/picture">
+                <pic:pic xmlns:pic="http://schemas.openxmlformats.org/drawingml/2006/picture">
+                  <pic:nvPicPr>
+                    <pic:cNvPr id="1" name=""/>
+                    <pic:cNvPicPr/>
+                  </pic:nvPicPr>
+                  <pic:blipFill>
+                    <a:blip r:embed="rId8"/>
+                    <a:stretch>
+                      <a:fillRect/>
+                    </a:stretch>
+                  </pic:blipFill>
+                  <pic:spPr>
+                    <a:xfrm>
+                      <a:off x="0" y="0"/>
+                      <a:ext cx="6069546" cy="4196157"/>
+                    </a:xfrm>
+                    <a:prstGeom prst="rect">
+                      <a:avLst/>
+                    </a:prstGeom>
+                  </pic:spPr>
+                </pic:pic>
+              </a:graphicData>
+            </a:graphic>
+          </wp:inline>
+        </w:drawing>
+      </w:r>
+    </w:p>
+    <w:p>
+      <w:pPr>
+        <w:tabs>
+          <w:tab w:val="left" w:pos="2500"/>
+        </w:tabs>
+        <w:spacing w:after="160" w:line="259" w:lineRule="auto"/>
+        <w:jc w:val="both"/>
+        <w:rPr>
+          <w:rFonts w:ascii="Times New Roman" w:eastAsia="Calibri" w:hAnsi="Times New Roman" w:cs="Times New Roman"/>
+          <w:color w:val="auto"/>
+          <w:lang w:eastAsia="en-US"/>
+        </w:rPr>
+      </w:pPr>
+      <w:r>
+        <w:rPr>
+          <w:rFonts w:ascii="Times New Roman" w:eastAsia="Calibri" w:hAnsi="Times New Roman" w:cs="Times New Roman"/>
+          <w:color w:val="auto"/>
+          <w:lang w:eastAsia="en-US"/>
+        </w:rPr>
+        <w:t xml:space="preserve">A partir de los histogramas se identifica un punto extremo en la categoría de </w:t>
+      </w:r>
+      <w:proofErr w:type="spellStart"/>
+      <w:r>
+        <w:rPr>
+          <w:rFonts w:ascii="Times New Roman" w:eastAsia="Calibri" w:hAnsi="Times New Roman" w:cs="Times New Roman"/>
+          <w:color w:val="auto"/>
+          <w:lang w:eastAsia="en-US"/>
+        </w:rPr>
+        <w:t>Smothies</w:t>
+      </w:r>
+      <w:proofErr w:type="spellEnd"/>
+      <w:r>
+        <w:rPr>
+          <w:rFonts w:ascii="Times New Roman" w:eastAsia="Calibri" w:hAnsi="Times New Roman" w:cs="Times New Roman"/>
+          <w:color w:val="auto"/>
+          <w:lang w:eastAsia="en-US"/>
+        </w:rPr>
+        <w:t xml:space="preserve"> en las calorías y proteínas ya que este corresponde a un producto de Nuggets en caja la cual contiene 40 piezas, por lo que se decide no tomar en cuenta este producto.</w:t>
+      </w:r>
+    </w:p>
+    <w:p>
+      <w:pPr>
+        <w:tabs>
+          <w:tab w:val="left" w:pos="2500"/>
+        </w:tabs>
+        <w:spacing w:after="160" w:line="259" w:lineRule="auto"/>
+        <w:rPr>
+          <w:rFonts w:ascii="Times New Roman" w:eastAsia="Calibri" w:hAnsi="Times New Roman" w:cs="Times New Roman"/>
+          <w:color w:val="auto"/>
+          <w:lang w:eastAsia="en-US"/>
+        </w:rPr>
+      </w:pPr>
+    </w:p>
+    <w:p>
+      <w:pPr>
+        <w:tabs>
+          <w:tab w:val="left" w:pos="2500"/>
+        </w:tabs>
+        <w:spacing w:after="160" w:line="259" w:lineRule="auto"/>
+        <w:rPr>
+          <w:rFonts w:ascii="Times New Roman" w:eastAsia="Calibri" w:hAnsi="Times New Roman" w:cs="Times New Roman"/>
+          <w:color w:val="auto"/>
+          <w:lang w:eastAsia="en-US"/>
+        </w:rPr>
+      </w:pPr>
+    </w:p>
+    <w:p>
+      <w:pPr>
+        <w:tabs>
+          <w:tab w:val="left" w:pos="2500"/>
+        </w:tabs>
+        <w:spacing w:after="160" w:line="259" w:lineRule="auto"/>
+        <w:rPr>
+          <w:rFonts w:ascii="Times New Roman" w:eastAsia="Calibri" w:hAnsi="Times New Roman" w:cs="Times New Roman"/>
+          <w:color w:val="auto"/>
+          <w:lang w:eastAsia="en-US"/>
+        </w:rPr>
+      </w:pPr>
+      <w:r>
+        <w:rPr>
+          <w:rFonts w:ascii="Times New Roman" w:eastAsia="Calibri" w:hAnsi="Times New Roman" w:cs="Times New Roman"/>
+          <w:color w:val="auto"/>
+          <w:lang w:eastAsia="en-US"/>
+        </w:rPr>
+        <w:t xml:space="preserve">Bebidas </w:t>
+      </w:r>
+    </w:p>
+    <w:p>
+      <w:pPr>
+        <w:tabs>
+          <w:tab w:val="left" w:pos="2500"/>
+        </w:tabs>
+        <w:spacing w:after="160" w:line="259" w:lineRule="auto"/>
+        <w:rPr>
+          <w:rFonts w:ascii="Times New Roman" w:eastAsia="Calibri" w:hAnsi="Times New Roman" w:cs="Times New Roman"/>
+          <w:color w:val="auto"/>
+          <w:lang w:eastAsia="en-US"/>
+        </w:rPr>
+      </w:pPr>
+      <w:r>
+        <w:rPr>
+          <w:rFonts w:ascii="Times New Roman" w:eastAsia="Calibri" w:hAnsi="Times New Roman" w:cs="Times New Roman"/>
+          <w:color w:val="auto"/>
+          <w:lang w:eastAsia="en-US"/>
+        </w:rPr>
+        <w:t xml:space="preserve">La categoría que tiene mayor número de productos es la de Café y Té, la cual hay una gran concentración entre las 500 y 1000 calorías, alrededor de 50 carbohidratos, 0 a 25 g de azúcar y entre 0 -50 g de proteínas </w:t>
+      </w:r>
+    </w:p>
+    <w:p>
+      <w:pPr>
+        <w:tabs>
+          <w:tab w:val="left" w:pos="2500"/>
+        </w:tabs>
+        <w:spacing w:after="160" w:line="259" w:lineRule="auto"/>
+        <w:rPr>
+          <w:rFonts w:ascii="Times New Roman" w:eastAsia="Calibri" w:hAnsi="Times New Roman" w:cs="Times New Roman"/>
+          <w:color w:val="auto"/>
+          <w:lang w:eastAsia="en-US"/>
+        </w:rPr>
+      </w:pPr>
+      <w:r>
+        <w:rPr>
+          <w:rFonts w:ascii="Times New Roman" w:eastAsia="Calibri" w:hAnsi="Times New Roman" w:cs="Times New Roman"/>
+          <w:color w:val="auto"/>
+          <w:lang w:eastAsia="en-US"/>
+        </w:rPr>
+        <w:t xml:space="preserve">Carnes </w:t>
+      </w:r>
+    </w:p>
+    <w:p>
+      <w:pPr>
+        <w:tabs>
+          <w:tab w:val="left" w:pos="2500"/>
+        </w:tabs>
+        <w:spacing w:after="160" w:line="259" w:lineRule="auto"/>
+        <w:rPr>
+          <w:rFonts w:ascii="Times New Roman" w:eastAsia="Calibri" w:hAnsi="Times New Roman" w:cs="Times New Roman"/>
+          <w:color w:val="auto"/>
+          <w:lang w:eastAsia="en-US"/>
+        </w:rPr>
+      </w:pPr>
+      <w:r>
+        <w:rPr>
+          <w:rFonts w:ascii="Times New Roman" w:eastAsia="Calibri" w:hAnsi="Times New Roman" w:cs="Times New Roman"/>
+          <w:color w:val="auto"/>
+          <w:lang w:eastAsia="en-US"/>
+        </w:rPr>
+        <w:t xml:space="preserve">Desayunos </w:t>
+      </w:r>
+    </w:p>
+    <w:p>
+      <w:pPr>
+        <w:tabs>
+          <w:tab w:val="left" w:pos="2500"/>
+        </w:tabs>
+        <w:spacing w:after="160" w:line="259" w:lineRule="auto"/>
+        <w:rPr>
+          <w:rFonts w:ascii="Times New Roman" w:eastAsia="Calibri" w:hAnsi="Times New Roman" w:cs="Times New Roman"/>
+          <w:color w:val="auto"/>
+          <w:lang w:eastAsia="en-US"/>
+        </w:rPr>
+      </w:pPr>
+      <w:r>
+        <w:rPr>
+          <w:rFonts w:ascii="Times New Roman" w:eastAsia="Calibri" w:hAnsi="Times New Roman" w:cs="Times New Roman"/>
+          <w:color w:val="auto"/>
+          <w:lang w:eastAsia="en-US"/>
+        </w:rPr>
+        <w:t xml:space="preserve">Ensaladas </w:t>
+      </w:r>
+    </w:p>
+    <w:p>
+      <w:pPr>
+        <w:tabs>
+          <w:tab w:val="left" w:pos="2500"/>
+        </w:tabs>
+        <w:spacing w:after="160" w:line="259" w:lineRule="auto"/>
+        <w:rPr>
+          <w:rFonts w:ascii="Times New Roman" w:eastAsia="Calibri" w:hAnsi="Times New Roman" w:cs="Times New Roman"/>
+          <w:color w:val="auto"/>
+          <w:lang w:eastAsia="en-US"/>
+        </w:rPr>
+      </w:pPr>
+      <w:r>
+        <w:rPr>
+          <w:rFonts w:ascii="Times New Roman" w:eastAsia="Calibri" w:hAnsi="Times New Roman" w:cs="Times New Roman"/>
+          <w:color w:val="auto"/>
+          <w:lang w:eastAsia="en-US"/>
+        </w:rPr>
+        <w:lastRenderedPageBreak/>
+        <w:t>Postres</w:t>
+      </w:r>
+    </w:p>
+    <w:p>
+      <w:pPr>
+        <w:tabs>
+          <w:tab w:val="left" w:pos="2500"/>
+        </w:tabs>
+        <w:spacing w:after="160" w:line="259" w:lineRule="auto"/>
+        <w:rPr>
+          <w:rFonts w:ascii="Times New Roman" w:eastAsia="Calibri" w:hAnsi="Times New Roman" w:cs="Times New Roman"/>
+          <w:color w:val="auto"/>
+          <w:lang w:eastAsia="en-US"/>
+        </w:rPr>
+      </w:pPr>
+      <w:r>
+        <w:rPr>
+          <w:rFonts w:ascii="Times New Roman" w:eastAsia="Calibri" w:hAnsi="Times New Roman" w:cs="Times New Roman"/>
+          <w:color w:val="auto"/>
+          <w:highlight w:val="yellow"/>
+          <w:lang w:eastAsia="en-US"/>
+        </w:rPr>
+        <w:t>Contrastar con el cuadro</w:t>
+      </w:r>
+      <w:r>
+        <w:rPr>
+          <w:rFonts w:ascii="Times New Roman" w:eastAsia="Calibri" w:hAnsi="Times New Roman" w:cs="Times New Roman"/>
+          <w:color w:val="auto"/>
+          <w:lang w:eastAsia="en-US"/>
+        </w:rPr>
+        <w:t xml:space="preserve"> </w:t>
+      </w:r>
+    </w:p>
+    <w:p>
+      <w:pPr>
+        <w:tabs>
+          <w:tab w:val="left" w:pos="2500"/>
+        </w:tabs>
+        <w:spacing w:after="160" w:line="259" w:lineRule="auto"/>
+        <w:rPr>
+          <w:rFonts w:ascii="Times New Roman" w:eastAsia="Calibri" w:hAnsi="Times New Roman" w:cs="Times New Roman"/>
+          <w:color w:val="auto"/>
+          <w:lang w:eastAsia="en-US"/>
+        </w:rPr>
+      </w:pPr>
+      <w:r>
+        <w:rPr>
+          <w:rFonts w:ascii="Times New Roman" w:eastAsia="Calibri" w:hAnsi="Times New Roman" w:cs="Times New Roman"/>
+          <w:color w:val="auto"/>
+          <w:lang w:eastAsia="en-US"/>
+        </w:rPr>
+        <w:t xml:space="preserve">Al analizar la correlación entre los carbohidratos y las calorías se observa una relación lineal </w:t>
+      </w:r>
+      <w:r>
+        <w:rPr>
+          <w:rFonts w:ascii="Times New Roman" w:eastAsia="Calibri" w:hAnsi="Times New Roman" w:cs="Times New Roman"/>
+          <w:color w:val="auto"/>
+          <w:lang w:eastAsia="en-US"/>
+        </w:rPr>
+        <w:t>en todas las categorías a excepción de los desayunos.</w:t>
+      </w:r>
+    </w:p>
+    <w:p>
+      <w:pPr>
+        <w:tabs>
+          <w:tab w:val="left" w:pos="2500"/>
+        </w:tabs>
+        <w:spacing w:after="160" w:line="259" w:lineRule="auto"/>
+        <w:rPr>
+          <w:rFonts w:ascii="Times New Roman" w:eastAsia="Calibri" w:hAnsi="Times New Roman" w:cs="Times New Roman"/>
+          <w:color w:val="auto"/>
+          <w:lang w:eastAsia="en-US"/>
+        </w:rPr>
+      </w:pPr>
+    </w:p>
+    <w:p>
+      <w:pPr>
+        <w:tabs>
+          <w:tab w:val="left" w:pos="2500"/>
+        </w:tabs>
+        <w:spacing w:after="160" w:line="259" w:lineRule="auto"/>
+        <w:rPr>
+          <w:rFonts w:ascii="Times New Roman" w:eastAsia="Calibri" w:hAnsi="Times New Roman" w:cs="Times New Roman"/>
+          <w:color w:val="FF0000"/>
+          <w:lang w:eastAsia="en-US"/>
+        </w:rPr>
+      </w:pPr>
+      <w:r>
+        <w:rPr>
+          <w:rFonts w:ascii="Times New Roman" w:eastAsia="Calibri" w:hAnsi="Times New Roman" w:cs="Times New Roman"/>
+          <w:color w:val="FF0000"/>
+          <w:lang w:eastAsia="en-US"/>
+        </w:rPr>
+        <w:t xml:space="preserve">Titulo </w:t>
+      </w:r>
+    </w:p>
+    <w:p>
+      <w:pPr>
+        <w:tabs>
+          <w:tab w:val="left" w:pos="2500"/>
+        </w:tabs>
+        <w:spacing w:after="160" w:line="259" w:lineRule="auto"/>
+        <w:rPr>
+          <w:rFonts w:ascii="Times New Roman" w:eastAsia="Calibri" w:hAnsi="Times New Roman" w:cs="Times New Roman"/>
+          <w:color w:val="auto"/>
+          <w:lang w:eastAsia="en-US"/>
+        </w:rPr>
+      </w:pPr>
+    </w:p>
+    <w:p>
+      <w:pPr>
+        <w:tabs>
+          <w:tab w:val="left" w:pos="2500"/>
+        </w:tabs>
+        <w:spacing w:after="160" w:line="259" w:lineRule="auto"/>
+        <w:rPr>
+          <w:rFonts w:ascii="Times New Roman" w:eastAsia="Calibri" w:hAnsi="Times New Roman" w:cs="Times New Roman"/>
+          <w:color w:val="auto"/>
+          <w:lang w:eastAsia="en-US"/>
+        </w:rPr>
+      </w:pPr>
+      <w:r>
+        <w:rPr>
+          <w:noProof/>
+          <w:lang w:val="es-CR" w:eastAsia="es-CR"/>
+        </w:rPr>
+        <w:drawing>
+          <wp:inline distT="0" distB="0" distL="0" distR="0" wp14:anchorId="2F4CDA5F" wp14:editId="65E645A2">
+            <wp:extent cx="5695950" cy="3502771"/>
+            <wp:effectExtent l="0" t="0" r="0" b="2540"/>
+            <wp:docPr id="3" name="Imagen 3"/>
+            <wp:cNvGraphicFramePr>
+              <a:graphicFrameLocks xmlns:a="http://schemas.openxmlformats.org/drawingml/2006/main" noChangeAspect="1"/>
+            </wp:cNvGraphicFramePr>
+            <a:graphic xmlns:a="http://schemas.openxmlformats.org/drawingml/2006/main">
+              <a:graphicData uri="http://schemas.openxmlformats.org/drawingml/2006/picture">
+                <pic:pic xmlns:pic="http://schemas.openxmlformats.org/drawingml/2006/picture">
+                  <pic:nvPicPr>
+                    <pic:cNvPr id="1" name=""/>
+                    <pic:cNvPicPr/>
+                  </pic:nvPicPr>
+                  <pic:blipFill>
+                    <a:blip r:embed="rId9"/>
+                    <a:stretch>
+                      <a:fillRect/>
+                    </a:stretch>
+                  </pic:blipFill>
+                  <pic:spPr>
+                    <a:xfrm>
+                      <a:off x="0" y="0"/>
+                      <a:ext cx="5698695" cy="3504459"/>
+                    </a:xfrm>
+                    <a:prstGeom prst="rect">
+                      <a:avLst/>
+                    </a:prstGeom>
+                  </pic:spPr>
+                </pic:pic>
+              </a:graphicData>
+            </a:graphic>
+          </wp:inline>
+        </w:drawing>
+      </w:r>
+    </w:p>
+    <w:p>
+      <w:pPr>
+        <w:tabs>
+          <w:tab w:val="left" w:pos="2500"/>
+        </w:tabs>
+        <w:spacing w:after="160" w:line="259" w:lineRule="auto"/>
+        <w:rPr>
+          <w:rFonts w:ascii="Times New Roman" w:eastAsia="Calibri" w:hAnsi="Times New Roman" w:cs="Times New Roman"/>
+          <w:color w:val="auto"/>
+          <w:lang w:eastAsia="en-US"/>
+        </w:rPr>
+      </w:pPr>
+    </w:p>
+    <w:p>
+      <w:pPr>
+        <w:tabs>
+          <w:tab w:val="left" w:pos="2500"/>
+        </w:tabs>
+        <w:spacing w:after="160" w:line="259" w:lineRule="auto"/>
+        <w:jc w:val="both"/>
+        <w:rPr>
+          <w:rFonts w:ascii="Times New Roman" w:eastAsia="Calibri" w:hAnsi="Times New Roman" w:cs="Times New Roman"/>
+          <w:color w:val="auto"/>
+          <w:lang w:eastAsia="en-US"/>
+        </w:rPr>
+      </w:pPr>
+      <w:r>
+        <w:rPr>
+          <w:rFonts w:ascii="Times New Roman" w:eastAsia="Calibri" w:hAnsi="Times New Roman" w:cs="Times New Roman"/>
+          <w:color w:val="auto"/>
+          <w:lang w:eastAsia="en-US"/>
+        </w:rPr>
+        <w:t>Al observar la relación entre carbohidratos y proteínas se obtuvo que</w:t>
+      </w:r>
+      <w:r>
+        <w:rPr>
+          <w:rFonts w:ascii="Times New Roman" w:eastAsia="Calibri" w:hAnsi="Times New Roman" w:cs="Times New Roman"/>
+          <w:color w:val="auto"/>
+          <w:lang w:eastAsia="en-US"/>
+        </w:rPr>
+        <w:t xml:space="preserve"> en la </w:t>
+      </w:r>
+      <w:proofErr w:type="spellStart"/>
+      <w:r>
+        <w:rPr>
+          <w:rFonts w:ascii="Times New Roman" w:eastAsia="Calibri" w:hAnsi="Times New Roman" w:cs="Times New Roman"/>
+          <w:color w:val="auto"/>
+          <w:lang w:eastAsia="en-US"/>
+        </w:rPr>
+        <w:t>categoria</w:t>
+      </w:r>
+      <w:proofErr w:type="spellEnd"/>
+      <w:r>
+        <w:rPr>
+          <w:rFonts w:ascii="Times New Roman" w:eastAsia="Calibri" w:hAnsi="Times New Roman" w:cs="Times New Roman"/>
+          <w:color w:val="auto"/>
+          <w:lang w:eastAsia="en-US"/>
+        </w:rPr>
+        <w:t xml:space="preserve"> bebidas, Café y Té y </w:t>
+      </w:r>
+      <w:proofErr w:type="spellStart"/>
+      <w:r>
+        <w:rPr>
+          <w:rFonts w:ascii="Times New Roman" w:eastAsia="Calibri" w:hAnsi="Times New Roman" w:cs="Times New Roman"/>
+          <w:color w:val="auto"/>
+          <w:lang w:eastAsia="en-US"/>
+        </w:rPr>
+        <w:t>Smoothies</w:t>
+      </w:r>
+      <w:proofErr w:type="spellEnd"/>
+      <w:r>
+        <w:rPr>
+          <w:rFonts w:ascii="Times New Roman" w:eastAsia="Calibri" w:hAnsi="Times New Roman" w:cs="Times New Roman"/>
+          <w:color w:val="auto"/>
+          <w:lang w:eastAsia="en-US"/>
+        </w:rPr>
+        <w:t xml:space="preserve"> es donde hay una </w:t>
+      </w:r>
+      <w:proofErr w:type="spellStart"/>
+      <w:r>
+        <w:rPr>
+          <w:rFonts w:ascii="Times New Roman" w:eastAsia="Calibri" w:hAnsi="Times New Roman" w:cs="Times New Roman"/>
+          <w:color w:val="auto"/>
+          <w:lang w:eastAsia="en-US"/>
+        </w:rPr>
+        <w:t>correlacion</w:t>
+      </w:r>
+      <w:proofErr w:type="spellEnd"/>
+      <w:r>
+        <w:rPr>
+          <w:rFonts w:ascii="Times New Roman" w:eastAsia="Calibri" w:hAnsi="Times New Roman" w:cs="Times New Roman"/>
+          <w:color w:val="auto"/>
+          <w:lang w:eastAsia="en-US"/>
+        </w:rPr>
+        <w:t xml:space="preserve"> positiva en productos como minute </w:t>
+      </w:r>
+      <w:proofErr w:type="spellStart"/>
+      <w:r>
+        <w:rPr>
+          <w:rFonts w:ascii="Times New Roman" w:eastAsia="Calibri" w:hAnsi="Times New Roman" w:cs="Times New Roman"/>
+          <w:color w:val="auto"/>
+          <w:lang w:eastAsia="en-US"/>
+        </w:rPr>
+        <w:t>maid</w:t>
+      </w:r>
+      <w:proofErr w:type="spellEnd"/>
+      <w:r>
+        <w:rPr>
+          <w:rFonts w:ascii="Times New Roman" w:eastAsia="Calibri" w:hAnsi="Times New Roman" w:cs="Times New Roman"/>
+          <w:color w:val="auto"/>
+          <w:lang w:eastAsia="en-US"/>
+        </w:rPr>
+        <w:t xml:space="preserve">, </w:t>
+      </w:r>
+      <w:proofErr w:type="spellStart"/>
+      <w:r>
+        <w:rPr>
+          <w:rFonts w:ascii="Times New Roman" w:eastAsia="Calibri" w:hAnsi="Times New Roman" w:cs="Times New Roman"/>
+          <w:color w:val="auto"/>
+          <w:lang w:eastAsia="en-US"/>
+        </w:rPr>
+        <w:t>frappe</w:t>
+      </w:r>
+      <w:proofErr w:type="spellEnd"/>
+      <w:r>
+        <w:rPr>
+          <w:rFonts w:ascii="Times New Roman" w:eastAsia="Calibri" w:hAnsi="Times New Roman" w:cs="Times New Roman"/>
+          <w:color w:val="auto"/>
+          <w:lang w:eastAsia="en-US"/>
+        </w:rPr>
+        <w:t xml:space="preserve"> , </w:t>
+      </w:r>
+      <w:proofErr w:type="spellStart"/>
+      <w:r>
+        <w:rPr>
+          <w:rFonts w:ascii="Times New Roman" w:eastAsia="Calibri" w:hAnsi="Times New Roman" w:cs="Times New Roman"/>
+          <w:color w:val="auto"/>
+          <w:lang w:eastAsia="en-US"/>
+        </w:rPr>
+        <w:t>mocca</w:t>
+      </w:r>
+      <w:proofErr w:type="spellEnd"/>
+      <w:r>
+        <w:rPr>
+          <w:rFonts w:ascii="Times New Roman" w:eastAsia="Calibri" w:hAnsi="Times New Roman" w:cs="Times New Roman"/>
+          <w:color w:val="auto"/>
+          <w:lang w:eastAsia="en-US"/>
+        </w:rPr>
+        <w:t xml:space="preserve"> , </w:t>
+      </w:r>
+      <w:proofErr w:type="spellStart"/>
+      <w:r>
+        <w:rPr>
+          <w:rFonts w:ascii="Times New Roman" w:eastAsia="Calibri" w:hAnsi="Times New Roman" w:cs="Times New Roman"/>
+          <w:color w:val="auto"/>
+          <w:lang w:eastAsia="en-US"/>
+        </w:rPr>
+        <w:t>Latte</w:t>
+      </w:r>
+      <w:proofErr w:type="spellEnd"/>
+      <w:r>
+        <w:rPr>
+          <w:rFonts w:ascii="Times New Roman" w:eastAsia="Calibri" w:hAnsi="Times New Roman" w:cs="Times New Roman"/>
+          <w:color w:val="auto"/>
+          <w:lang w:eastAsia="en-US"/>
+        </w:rPr>
+        <w:t xml:space="preserve">, </w:t>
+      </w:r>
+      <w:proofErr w:type="spellStart"/>
+      <w:r>
+        <w:rPr>
+          <w:rFonts w:ascii="Times New Roman" w:eastAsia="Calibri" w:hAnsi="Times New Roman" w:cs="Times New Roman"/>
+          <w:color w:val="auto"/>
+          <w:lang w:eastAsia="en-US"/>
+        </w:rPr>
+        <w:t>Smoothies</w:t>
+      </w:r>
+      <w:proofErr w:type="spellEnd"/>
+      <w:r>
+        <w:rPr>
+          <w:rFonts w:ascii="Times New Roman" w:eastAsia="Calibri" w:hAnsi="Times New Roman" w:cs="Times New Roman"/>
+          <w:color w:val="auto"/>
+          <w:lang w:eastAsia="en-US"/>
+        </w:rPr>
+        <w:t xml:space="preserve">, </w:t>
+      </w:r>
+      <w:proofErr w:type="spellStart"/>
+      <w:r>
+        <w:rPr>
+          <w:rFonts w:ascii="Times New Roman" w:eastAsia="Calibri" w:hAnsi="Times New Roman" w:cs="Times New Roman"/>
+          <w:color w:val="auto"/>
+          <w:lang w:eastAsia="en-US"/>
+        </w:rPr>
+        <w:t>milkshake</w:t>
+      </w:r>
+      <w:proofErr w:type="spellEnd"/>
+      <w:r>
+        <w:rPr>
+          <w:rFonts w:ascii="Times New Roman" w:eastAsia="Calibri" w:hAnsi="Times New Roman" w:cs="Times New Roman"/>
+          <w:color w:val="auto"/>
+          <w:lang w:eastAsia="en-US"/>
+        </w:rPr>
+        <w:t xml:space="preserve"> y Mc </w:t>
+      </w:r>
+      <w:proofErr w:type="spellStart"/>
+      <w:r>
+        <w:rPr>
+          <w:rFonts w:ascii="Times New Roman" w:eastAsia="Calibri" w:hAnsi="Times New Roman" w:cs="Times New Roman"/>
+          <w:color w:val="auto"/>
+          <w:lang w:eastAsia="en-US"/>
+        </w:rPr>
+        <w:t>Flurry</w:t>
+      </w:r>
+      <w:proofErr w:type="spellEnd"/>
+      <w:r>
+        <w:rPr>
+          <w:rFonts w:ascii="Times New Roman" w:eastAsia="Calibri" w:hAnsi="Times New Roman" w:cs="Times New Roman"/>
+          <w:color w:val="auto"/>
+          <w:lang w:eastAsia="en-US"/>
+        </w:rPr>
+        <w:t>.</w:t>
+      </w:r>
+    </w:p>
+    <w:p>
+      <w:pPr>
+        <w:spacing w:after="160" w:line="259" w:lineRule="auto"/>
+        <w:rPr>
+          <w:rFonts w:ascii="Times New Roman" w:eastAsia="Calibri" w:hAnsi="Times New Roman" w:cs="Times New Roman"/>
+          <w:color w:val="auto"/>
+          <w:lang w:eastAsia="en-US"/>
+        </w:rPr>
+      </w:pPr>
+    </w:p>
+    <w:p>
+      <w:pPr>
+        <w:spacing w:after="160" w:line="259" w:lineRule="auto"/>
+        <w:rPr>
+          <w:rFonts w:ascii="Times New Roman" w:eastAsia="Calibri" w:hAnsi="Times New Roman" w:cs="Times New Roman"/>
+          <w:color w:val="auto"/>
+          <w:lang w:eastAsia="en-US"/>
+        </w:rPr>
+      </w:pPr>
+      <w:r>
+        <w:rPr>
+          <w:noProof/>
+          <w:lang w:val="es-CR" w:eastAsia="es-CR"/>
+        </w:rPr>
+        <w:lastRenderedPageBreak/>
+        <w:drawing>
+          <wp:inline distT="0" distB="0" distL="0" distR="0" wp14:anchorId="0061141A" wp14:editId="1D63E930">
+            <wp:extent cx="6096704" cy="4162425"/>
+            <wp:effectExtent l="0" t="0" r="0" b="0"/>
+            <wp:docPr id="1" name="Imagen 1"/>
+            <wp:cNvGraphicFramePr>
+              <a:graphicFrameLocks xmlns:a="http://schemas.openxmlformats.org/drawingml/2006/main" noChangeAspect="1"/>
+            </wp:cNvGraphicFramePr>
+            <a:graphic xmlns:a="http://schemas.openxmlformats.org/drawingml/2006/main">
+              <a:graphicData uri="http://schemas.openxmlformats.org/drawingml/2006/picture">
+                <pic:pic xmlns:pic="http://schemas.openxmlformats.org/drawingml/2006/picture">
+                  <pic:nvPicPr>
+                    <pic:cNvPr id="1" name=""/>
+                    <pic:cNvPicPr/>
+                  </pic:nvPicPr>
+                  <pic:blipFill>
+                    <a:blip r:embed="rId10"/>
+                    <a:stretch>
+                      <a:fillRect/>
+                    </a:stretch>
+                  </pic:blipFill>
+                  <pic:spPr>
+                    <a:xfrm>
+                      <a:off x="0" y="0"/>
+                      <a:ext cx="6101120" cy="4165440"/>
+                    </a:xfrm>
+                    <a:prstGeom prst="rect">
+                      <a:avLst/>
+                    </a:prstGeom>
+                  </pic:spPr>
+                </pic:pic>
+              </a:graphicData>
+            </a:graphic>
+          </wp:inline>
+        </w:drawing>
+      </w:r>
+    </w:p>
+    <w:p>
+      <w:pPr>
+        <w:spacing w:after="160" w:line="259" w:lineRule="auto"/>
+        <w:rPr>
+          <w:rFonts w:ascii="Times New Roman" w:eastAsia="Calibri" w:hAnsi="Times New Roman" w:cs="Times New Roman"/>
+          <w:color w:val="auto"/>
+          <w:lang w:eastAsia="en-US"/>
+        </w:rPr>
+      </w:pPr>
+    </w:p>
+    <w:p>
+      <w:pPr>
+        <w:spacing w:after="160" w:line="259" w:lineRule="auto"/>
+        <w:rPr>
+          <w:rFonts w:ascii="Times New Roman" w:eastAsia="Calibri" w:hAnsi="Times New Roman" w:cs="Times New Roman"/>
+          <w:color w:val="auto"/>
+          <w:lang w:eastAsia="en-US"/>
+        </w:rPr>
+      </w:pPr>
+    </w:p>
+    <w:p>
+      <w:pPr>
+        <w:spacing w:after="160" w:line="259" w:lineRule="auto"/>
+        <w:rPr>
+          <w:rFonts w:ascii="Times New Roman" w:eastAsia="Calibri" w:hAnsi="Times New Roman" w:cs="Times New Roman"/>
+          <w:color w:val="auto"/>
+          <w:lang w:eastAsia="en-US"/>
+        </w:rPr>
+      </w:pPr>
+      <w:proofErr w:type="spellStart"/>
+      <w:r>
+        <w:rPr>
+          <w:rFonts w:ascii="Times New Roman" w:eastAsia="Calibri" w:hAnsi="Times New Roman" w:cs="Times New Roman"/>
+          <w:color w:val="auto"/>
+          <w:lang w:eastAsia="en-US"/>
+        </w:rPr>
+        <w:t>Azucar</w:t>
+      </w:r>
+      <w:proofErr w:type="spellEnd"/>
+    </w:p>
+    <w:p>
+      <w:pPr>
+        <w:spacing w:after="160" w:line="259" w:lineRule="auto"/>
+        <w:rPr>
+          <w:rFonts w:ascii="Times New Roman" w:eastAsia="Calibri" w:hAnsi="Times New Roman" w:cs="Times New Roman"/>
+          <w:color w:val="auto"/>
+          <w:lang w:eastAsia="en-US"/>
+        </w:rPr>
+      </w:pPr>
+      <w:proofErr w:type="spellStart"/>
+      <w:r>
+        <w:rPr>
+          <w:rFonts w:ascii="Times New Roman" w:eastAsia="Calibri" w:hAnsi="Times New Roman" w:cs="Times New Roman"/>
+          <w:color w:val="auto"/>
+          <w:lang w:eastAsia="en-US"/>
+        </w:rPr>
+        <w:t>Relacion</w:t>
+      </w:r>
+      <w:proofErr w:type="spellEnd"/>
+      <w:r>
+        <w:rPr>
+          <w:rFonts w:ascii="Times New Roman" w:eastAsia="Calibri" w:hAnsi="Times New Roman" w:cs="Times New Roman"/>
+          <w:color w:val="auto"/>
+          <w:lang w:eastAsia="en-US"/>
+        </w:rPr>
+        <w:t xml:space="preserve"> lineal en bebidas</w:t>
+      </w:r>
+    </w:p>
+    <w:p>
+      <w:pPr>
+        <w:spacing w:after="160" w:line="259" w:lineRule="auto"/>
+        <w:rPr>
+          <w:rFonts w:ascii="Times New Roman" w:eastAsia="Calibri" w:hAnsi="Times New Roman" w:cs="Times New Roman"/>
+          <w:color w:val="auto"/>
+          <w:lang w:eastAsia="en-US"/>
+        </w:rPr>
+      </w:pPr>
+    </w:p>
+    <w:p>
+      <w:pPr>
+        <w:spacing w:after="160" w:line="259" w:lineRule="auto"/>
+        <w:rPr>
+          <w:rFonts w:ascii="Times New Roman" w:eastAsia="Calibri" w:hAnsi="Times New Roman" w:cs="Times New Roman"/>
+          <w:color w:val="auto"/>
+          <w:lang w:eastAsia="en-US"/>
+        </w:rPr>
+      </w:pPr>
+      <w:r>
+        <w:rPr>
+          <w:rFonts w:ascii="Calibri" w:eastAsia="Calibri" w:hAnsi="Calibri" w:cs="Times New Roman"/>
+          <w:noProof/>
+          <w:color w:val="auto"/>
+          <w:lang w:val="es-CR" w:eastAsia="es-CR"/>
+        </w:rPr>
+        <w:lastRenderedPageBreak/>
+        <w:drawing>
+          <wp:inline distT="0" distB="0" distL="0" distR="0" wp14:anchorId="45744E28" wp14:editId="19E72502">
+            <wp:extent cx="5068209" cy="3198495"/>
+            <wp:effectExtent l="0" t="0" r="0" b="1905"/>
+            <wp:docPr id="24" name="Imagen 24"/>
+            <wp:cNvGraphicFramePr>
+              <a:graphicFrameLocks xmlns:a="http://schemas.openxmlformats.org/drawingml/2006/main" noChangeAspect="1"/>
+            </wp:cNvGraphicFramePr>
+            <a:graphic xmlns:a="http://schemas.openxmlformats.org/drawingml/2006/main">
+              <a:graphicData uri="http://schemas.openxmlformats.org/drawingml/2006/picture">
+                <pic:pic xmlns:pic="http://schemas.openxmlformats.org/drawingml/2006/picture">
+                  <pic:nvPicPr>
+                    <pic:cNvPr id="1" name=""/>
+                    <pic:cNvPicPr/>
+                  </pic:nvPicPr>
+                  <pic:blipFill>
+                    <a:blip r:embed="rId11"/>
+                    <a:stretch>
+                      <a:fillRect/>
+                    </a:stretch>
+                  </pic:blipFill>
+                  <pic:spPr>
+                    <a:xfrm>
+                      <a:off x="0" y="0"/>
+                      <a:ext cx="5074330" cy="3202358"/>
+                    </a:xfrm>
+                    <a:prstGeom prst="rect">
+                      <a:avLst/>
+                    </a:prstGeom>
+                  </pic:spPr>
+                </pic:pic>
+              </a:graphicData>
+            </a:graphic>
+          </wp:inline>
+        </w:drawing>
+      </w:r>
+    </w:p>
+    <w:p>
+      <w:pPr>
+        <w:spacing w:after="160" w:line="259" w:lineRule="auto"/>
+        <w:rPr>
+          <w:rFonts w:ascii="Times New Roman" w:eastAsia="Calibri" w:hAnsi="Times New Roman" w:cs="Times New Roman"/>
+          <w:color w:val="auto"/>
+          <w:lang w:eastAsia="en-US"/>
+        </w:rPr>
+      </w:pPr>
+    </w:p>
+    <w:p>
+      <w:pPr>
+        <w:spacing w:after="160" w:line="259" w:lineRule="auto"/>
+        <w:rPr>
+          <w:rFonts w:ascii="Times New Roman" w:eastAsia="Calibri" w:hAnsi="Times New Roman" w:cs="Times New Roman"/>
+          <w:color w:val="auto"/>
+          <w:lang w:eastAsia="en-US"/>
+        </w:rPr>
+      </w:pPr>
+    </w:p>
+    <w:p>
+      <w:pPr>
+        <w:spacing w:after="160" w:line="259" w:lineRule="auto"/>
+        <w:rPr>
+          <w:rFonts w:ascii="Times New Roman" w:eastAsia="Calibri" w:hAnsi="Times New Roman" w:cs="Times New Roman"/>
+          <w:color w:val="auto"/>
+          <w:lang w:eastAsia="en-US"/>
+        </w:rPr>
+      </w:pPr>
+      <w:r>
+        <w:rPr>
+          <w:rFonts w:ascii="Calibri" w:eastAsia="Calibri" w:hAnsi="Calibri" w:cs="Times New Roman"/>
+          <w:noProof/>
+          <w:color w:val="auto"/>
+          <w:lang w:val="es-CR" w:eastAsia="es-CR"/>
+        </w:rPr>
+        <w:drawing>
+          <wp:inline distT="0" distB="0" distL="0" distR="0" wp14:anchorId="53837459" wp14:editId="75136421">
+            <wp:extent cx="5382022" cy="3742690"/>
+            <wp:effectExtent l="0" t="0" r="9525" b="0"/>
+            <wp:docPr id="23" name="Imagen 23"/>
+            <wp:cNvGraphicFramePr>
+              <a:graphicFrameLocks xmlns:a="http://schemas.openxmlformats.org/drawingml/2006/main" noChangeAspect="1"/>
+            </wp:cNvGraphicFramePr>
+            <a:graphic xmlns:a="http://schemas.openxmlformats.org/drawingml/2006/main">
+              <a:graphicData uri="http://schemas.openxmlformats.org/drawingml/2006/picture">
+                <pic:pic xmlns:pic="http://schemas.openxmlformats.org/drawingml/2006/picture">
+                  <pic:nvPicPr>
+                    <pic:cNvPr id="1" name=""/>
+                    <pic:cNvPicPr/>
+                  </pic:nvPicPr>
+                  <pic:blipFill>
+                    <a:blip r:embed="rId12"/>
+                    <a:stretch>
+                      <a:fillRect/>
+                    </a:stretch>
+                  </pic:blipFill>
+                  <pic:spPr>
+                    <a:xfrm>
+                      <a:off x="0" y="0"/>
+                      <a:ext cx="5384715" cy="3744563"/>
+                    </a:xfrm>
+                    <a:prstGeom prst="rect">
+                      <a:avLst/>
+                    </a:prstGeom>
+                  </pic:spPr>
+                </pic:pic>
+              </a:graphicData>
+            </a:graphic>
+          </wp:inline>
+        </w:drawing>
+      </w:r>
+    </w:p>
+    <w:p>
+      <w:pPr>
+        <w:spacing w:after="160" w:line="259" w:lineRule="auto"/>
+        <w:rPr>
+          <w:rFonts w:ascii="Times New Roman" w:eastAsia="Calibri" w:hAnsi="Times New Roman" w:cs="Times New Roman"/>
+          <w:color w:val="auto"/>
+          <w:lang w:eastAsia="en-US"/>
+        </w:rPr>
+      </w:pPr>
+    </w:p>
+    <w:p>
+      <w:pPr>
+        <w:spacing w:after="160" w:line="259" w:lineRule="auto"/>
+        <w:rPr>
+          <w:rFonts w:ascii="Times New Roman" w:eastAsia="Calibri" w:hAnsi="Times New Roman" w:cs="Times New Roman"/>
+          <w:color w:val="auto"/>
+          <w:lang w:eastAsia="en-US"/>
+        </w:rPr>
+      </w:pPr>
+    </w:p>
+    <w:p>
+      <w:pPr>
+        <w:spacing w:after="160" w:line="259" w:lineRule="auto"/>
+        <w:rPr>
+          <w:rFonts w:ascii="Times New Roman" w:eastAsia="Calibri" w:hAnsi="Times New Roman" w:cs="Times New Roman"/>
+          <w:color w:val="auto"/>
+          <w:lang w:eastAsia="en-US"/>
+        </w:rPr>
+      </w:pPr>
+      <w:r>
+        <w:rPr>
+          <w:rFonts w:ascii="Times New Roman" w:eastAsia="Calibri" w:hAnsi="Times New Roman" w:cs="Times New Roman"/>
+          <w:color w:val="auto"/>
+          <w:lang w:eastAsia="en-US"/>
+        </w:rPr>
+        <w:lastRenderedPageBreak/>
+        <w:t xml:space="preserve">Saturada con calorías </w:t>
+      </w:r>
+    </w:p>
+    <w:p>
+      <w:pPr>
+        <w:spacing w:after="160" w:line="259" w:lineRule="auto"/>
+        <w:rPr>
+          <w:rFonts w:ascii="Times New Roman" w:eastAsia="Calibri" w:hAnsi="Times New Roman" w:cs="Times New Roman"/>
+          <w:color w:val="auto"/>
+          <w:lang w:eastAsia="en-US"/>
+        </w:rPr>
+      </w:pPr>
+    </w:p>
+    <w:p>
+      <w:pPr>
+        <w:spacing w:after="160" w:line="259" w:lineRule="auto"/>
+        <w:rPr>
+          <w:rFonts w:ascii="Times New Roman" w:eastAsia="Calibri" w:hAnsi="Times New Roman" w:cs="Times New Roman"/>
+          <w:color w:val="auto"/>
+          <w:lang w:eastAsia="en-US"/>
+        </w:rPr>
+      </w:pPr>
+      <w:r>
+        <w:rPr>
+          <w:noProof/>
+          <w:lang w:val="es-CR" w:eastAsia="es-CR"/>
+        </w:rPr>
+        <w:drawing>
+          <wp:inline distT="0" distB="0" distL="0" distR="0" wp14:anchorId="4160A1F5" wp14:editId="4B5EDEBC">
+            <wp:extent cx="6390005" cy="3818241"/>
+            <wp:effectExtent l="0" t="0" r="0" b="0"/>
+            <wp:docPr id="5" name="Imagen 5"/>
+            <wp:cNvGraphicFramePr>
+              <a:graphicFrameLocks xmlns:a="http://schemas.openxmlformats.org/drawingml/2006/main" noChangeAspect="1"/>
+            </wp:cNvGraphicFramePr>
+            <a:graphic xmlns:a="http://schemas.openxmlformats.org/drawingml/2006/main">
+              <a:graphicData uri="http://schemas.openxmlformats.org/drawingml/2006/picture">
+                <pic:pic xmlns:pic="http://schemas.openxmlformats.org/drawingml/2006/picture">
+                  <pic:nvPicPr>
+                    <pic:cNvPr id="1" name=""/>
+                    <pic:cNvPicPr/>
+                  </pic:nvPicPr>
+                  <pic:blipFill>
+                    <a:blip r:embed="rId13"/>
+                    <a:stretch>
+                      <a:fillRect/>
+                    </a:stretch>
+                  </pic:blipFill>
+                  <pic:spPr>
+                    <a:xfrm>
+                      <a:off x="0" y="0"/>
+                      <a:ext cx="6399005" cy="3823619"/>
+                    </a:xfrm>
+                    <a:prstGeom prst="rect">
+                      <a:avLst/>
+                    </a:prstGeom>
+                  </pic:spPr>
+                </pic:pic>
+              </a:graphicData>
+            </a:graphic>
+          </wp:inline>
+        </w:drawing>
+      </w:r>
+    </w:p>
+    <w:p>
+      <w:pPr>
+        <w:spacing w:after="160" w:line="259" w:lineRule="auto"/>
+        <w:rPr>
+          <w:rFonts w:ascii="Times New Roman" w:eastAsia="Calibri" w:hAnsi="Times New Roman" w:cs="Times New Roman"/>
+          <w:color w:val="auto"/>
+          <w:lang w:eastAsia="en-US"/>
+        </w:rPr>
+      </w:pPr>
+    </w:p>
+    <w:p>
+      <w:pPr>
+        <w:spacing w:after="160" w:line="259" w:lineRule="auto"/>
+        <w:rPr>
+          <w:rFonts w:ascii="Times New Roman" w:eastAsia="Calibri" w:hAnsi="Times New Roman" w:cs="Times New Roman"/>
+          <w:color w:val="auto"/>
+          <w:lang w:eastAsia="en-US"/>
+        </w:rPr>
+      </w:pPr>
+    </w:p>
+    <w:p>
+      <w:pPr>
+        <w:spacing w:after="160" w:line="259" w:lineRule="auto"/>
+        <w:rPr>
+          <w:rFonts w:ascii="Times New Roman" w:eastAsia="Calibri" w:hAnsi="Times New Roman" w:cs="Times New Roman"/>
+          <w:color w:val="auto"/>
+          <w:lang w:eastAsia="en-US"/>
+        </w:rPr>
+      </w:pPr>
+      <w:r>
+        <w:rPr>
+          <w:rFonts w:ascii="Times New Roman" w:eastAsia="Calibri" w:hAnsi="Times New Roman" w:cs="Times New Roman"/>
+          <w:color w:val="auto"/>
+          <w:lang w:eastAsia="en-US"/>
+        </w:rPr>
+        <w:t xml:space="preserve">Saturadas con proteína </w:t>
+      </w:r>
+    </w:p>
+    <w:p>
+      <w:pPr>
+        <w:spacing w:after="160" w:line="259" w:lineRule="auto"/>
+        <w:rPr>
+          <w:rFonts w:ascii="Times New Roman" w:eastAsia="Calibri" w:hAnsi="Times New Roman" w:cs="Times New Roman"/>
+          <w:color w:val="auto"/>
+          <w:lang w:eastAsia="en-US"/>
+        </w:rPr>
+      </w:pPr>
+      <w:r>
+        <w:rPr>
+          <w:noProof/>
+          <w:lang w:val="es-CR" w:eastAsia="es-CR"/>
+        </w:rPr>
+        <w:lastRenderedPageBreak/>
+        <w:drawing>
+          <wp:inline distT="0" distB="0" distL="0" distR="0" wp14:anchorId="17312045" wp14:editId="1F8AD4F2">
+            <wp:extent cx="5612130" cy="3778250"/>
+            <wp:effectExtent l="0" t="0" r="7620" b="0"/>
+            <wp:docPr id="6" name="Imagen 6"/>
+            <wp:cNvGraphicFramePr>
+              <a:graphicFrameLocks xmlns:a="http://schemas.openxmlformats.org/drawingml/2006/main" noChangeAspect="1"/>
+            </wp:cNvGraphicFramePr>
+            <a:graphic xmlns:a="http://schemas.openxmlformats.org/drawingml/2006/main">
+              <a:graphicData uri="http://schemas.openxmlformats.org/drawingml/2006/picture">
+                <pic:pic xmlns:pic="http://schemas.openxmlformats.org/drawingml/2006/picture">
+                  <pic:nvPicPr>
+                    <pic:cNvPr id="1" name=""/>
+                    <pic:cNvPicPr/>
+                  </pic:nvPicPr>
+                  <pic:blipFill>
+                    <a:blip r:embed="rId14"/>
+                    <a:stretch>
+                      <a:fillRect/>
+                    </a:stretch>
+                  </pic:blipFill>
+                  <pic:spPr>
+                    <a:xfrm>
+                      <a:off x="0" y="0"/>
+                      <a:ext cx="5612130" cy="3778250"/>
+                    </a:xfrm>
+                    <a:prstGeom prst="rect">
+                      <a:avLst/>
+                    </a:prstGeom>
+                  </pic:spPr>
+                </pic:pic>
+              </a:graphicData>
+            </a:graphic>
+          </wp:inline>
+        </w:drawing>
+      </w:r>
+    </w:p>
+    <w:p>
+      <w:pPr>
+        <w:spacing w:after="160" w:line="259" w:lineRule="auto"/>
+        <w:rPr>
+          <w:rFonts w:ascii="Times New Roman" w:eastAsia="Calibri" w:hAnsi="Times New Roman" w:cs="Times New Roman"/>
+          <w:color w:val="auto"/>
+          <w:lang w:eastAsia="en-US"/>
+        </w:rPr>
+      </w:pPr>
+    </w:p>
+    <w:p>
+      <w:pPr>
+        <w:spacing w:after="160" w:line="259" w:lineRule="auto"/>
+        <w:rPr>
+          <w:rFonts w:ascii="Times New Roman" w:eastAsia="Calibri" w:hAnsi="Times New Roman" w:cs="Times New Roman"/>
+          <w:color w:val="auto"/>
+          <w:lang w:eastAsia="en-US"/>
+        </w:rPr>
+      </w:pPr>
+    </w:p>
+    <w:p>
+      <w:pPr>
+        <w:spacing w:after="160" w:line="259" w:lineRule="auto"/>
+        <w:rPr>
+          <w:rFonts w:ascii="Times New Roman" w:eastAsia="Calibri" w:hAnsi="Times New Roman" w:cs="Times New Roman"/>
+          <w:color w:val="auto"/>
+          <w:lang w:eastAsia="en-US"/>
+        </w:rPr>
+      </w:pPr>
+    </w:p>
+    <w:p>
+      <w:pPr>
+        <w:pStyle w:val="Prrafodelista"/>
+        <w:numPr>
+          <w:ilvl w:val="0"/>
+          <w:numId w:val="3"/>
+        </w:numPr>
+        <w:spacing w:after="160" w:line="259" w:lineRule="auto"/>
+        <w:rPr>
+          <w:rFonts w:ascii="Times New Roman" w:eastAsia="Calibri" w:hAnsi="Times New Roman" w:cs="Times New Roman"/>
+          <w:color w:val="auto"/>
+          <w:lang w:eastAsia="en-US"/>
+        </w:rPr>
+      </w:pPr>
+      <w:r>
+        <w:rPr>
+          <w:rFonts w:ascii="Times New Roman" w:eastAsia="Calibri" w:hAnsi="Times New Roman" w:cs="Times New Roman"/>
+          <w:color w:val="auto"/>
+          <w:lang w:eastAsia="en-US"/>
+        </w:rPr>
+        <w:t xml:space="preserve">No hay una relación lineal entre Grasa </w:t>
+      </w:r>
+      <w:proofErr w:type="spellStart"/>
+      <w:r>
+        <w:rPr>
+          <w:rFonts w:ascii="Times New Roman" w:eastAsia="Calibri" w:hAnsi="Times New Roman" w:cs="Times New Roman"/>
+          <w:color w:val="auto"/>
+          <w:lang w:eastAsia="en-US"/>
+        </w:rPr>
+        <w:t>Trans</w:t>
+      </w:r>
+      <w:proofErr w:type="spellEnd"/>
+      <w:r>
+        <w:rPr>
+          <w:rFonts w:ascii="Times New Roman" w:eastAsia="Calibri" w:hAnsi="Times New Roman" w:cs="Times New Roman"/>
+          <w:color w:val="auto"/>
+          <w:lang w:eastAsia="en-US"/>
+        </w:rPr>
+        <w:t xml:space="preserve">  y </w:t>
+      </w:r>
+      <w:proofErr w:type="spellStart"/>
+      <w:r>
+        <w:rPr>
+          <w:rFonts w:ascii="Times New Roman" w:eastAsia="Calibri" w:hAnsi="Times New Roman" w:cs="Times New Roman"/>
+          <w:color w:val="auto"/>
+          <w:lang w:eastAsia="en-US"/>
+        </w:rPr>
+        <w:t>Calorias</w:t>
+      </w:r>
+      <w:proofErr w:type="spellEnd"/>
+      <w:r>
+        <w:rPr>
+          <w:rFonts w:ascii="Times New Roman" w:eastAsia="Calibri" w:hAnsi="Times New Roman" w:cs="Times New Roman"/>
+          <w:color w:val="auto"/>
+          <w:lang w:eastAsia="en-US"/>
+        </w:rPr>
+        <w:t xml:space="preserve">, </w:t>
+      </w:r>
+      <w:proofErr w:type="spellStart"/>
+      <w:r>
+        <w:rPr>
+          <w:rFonts w:ascii="Times New Roman" w:eastAsia="Calibri" w:hAnsi="Times New Roman" w:cs="Times New Roman"/>
+          <w:color w:val="auto"/>
+          <w:lang w:eastAsia="en-US"/>
+        </w:rPr>
+        <w:t>Proteinas</w:t>
+      </w:r>
+      <w:proofErr w:type="spellEnd"/>
+      <w:r>
+        <w:rPr>
+          <w:rFonts w:ascii="Times New Roman" w:eastAsia="Calibri" w:hAnsi="Times New Roman" w:cs="Times New Roman"/>
+          <w:color w:val="auto"/>
+          <w:lang w:eastAsia="en-US"/>
+        </w:rPr>
+        <w:t xml:space="preserve"> ,</w:t>
+      </w:r>
+    </w:p>
+    <w:p>
+      <w:pPr>
+        <w:spacing w:after="160" w:line="259" w:lineRule="auto"/>
+        <w:rPr>
+          <w:rFonts w:ascii="Times New Roman" w:eastAsia="Calibri" w:hAnsi="Times New Roman" w:cs="Times New Roman"/>
+          <w:color w:val="auto"/>
+          <w:lang w:eastAsia="en-US"/>
+        </w:rPr>
+      </w:pPr>
+    </w:p>
+    <w:p>
+      <w:pPr>
+        <w:spacing w:after="160" w:line="259" w:lineRule="auto"/>
+        <w:rPr>
+          <w:rFonts w:ascii="Times New Roman" w:eastAsia="Calibri" w:hAnsi="Times New Roman" w:cs="Times New Roman"/>
+          <w:color w:val="auto"/>
+          <w:lang w:eastAsia="en-US"/>
+        </w:rPr>
+      </w:pPr>
+    </w:p>
+    <w:p>
+      <w:pPr>
+        <w:spacing w:after="160" w:line="259" w:lineRule="auto"/>
+        <w:rPr>
+          <w:rFonts w:ascii="Times New Roman" w:eastAsia="Calibri" w:hAnsi="Times New Roman" w:cs="Times New Roman"/>
+          <w:color w:val="auto"/>
+          <w:lang w:eastAsia="en-US"/>
+        </w:rPr>
+      </w:pPr>
+      <w:r>
+        <w:rPr>
+          <w:rFonts w:ascii="Times New Roman" w:eastAsia="Calibri" w:hAnsi="Times New Roman" w:cs="Times New Roman"/>
+          <w:color w:val="auto"/>
+          <w:lang w:eastAsia="en-US"/>
+        </w:rPr>
+        <w:t>Insaturada</w:t>
+      </w:r>
+    </w:p>
+    <w:p>
+      <w:pPr>
+        <w:spacing w:after="160" w:line="259" w:lineRule="auto"/>
+        <w:rPr>
+          <w:rFonts w:ascii="Times New Roman" w:eastAsia="Calibri" w:hAnsi="Times New Roman" w:cs="Times New Roman"/>
+          <w:color w:val="auto"/>
+          <w:lang w:eastAsia="en-US"/>
+        </w:rPr>
+      </w:pPr>
+      <w:r>
+        <w:rPr>
+          <w:noProof/>
+          <w:lang w:val="es-CR" w:eastAsia="es-CR"/>
+        </w:rPr>
+        <w:lastRenderedPageBreak/>
+        <w:drawing>
+          <wp:inline distT="0" distB="0" distL="0" distR="0" wp14:anchorId="382BFB52" wp14:editId="6E4E2A70">
+            <wp:extent cx="5612130" cy="3685540"/>
+            <wp:effectExtent l="0" t="0" r="7620" b="0"/>
+            <wp:docPr id="8" name="Imagen 8"/>
+            <wp:cNvGraphicFramePr>
+              <a:graphicFrameLocks xmlns:a="http://schemas.openxmlformats.org/drawingml/2006/main" noChangeAspect="1"/>
+            </wp:cNvGraphicFramePr>
+            <a:graphic xmlns:a="http://schemas.openxmlformats.org/drawingml/2006/main">
+              <a:graphicData uri="http://schemas.openxmlformats.org/drawingml/2006/picture">
+                <pic:pic xmlns:pic="http://schemas.openxmlformats.org/drawingml/2006/picture">
+                  <pic:nvPicPr>
+                    <pic:cNvPr id="1" name=""/>
+                    <pic:cNvPicPr/>
+                  </pic:nvPicPr>
+                  <pic:blipFill>
+                    <a:blip r:embed="rId15"/>
+                    <a:stretch>
+                      <a:fillRect/>
+                    </a:stretch>
+                  </pic:blipFill>
+                  <pic:spPr>
+                    <a:xfrm>
+                      <a:off x="0" y="0"/>
+                      <a:ext cx="5612130" cy="3685540"/>
+                    </a:xfrm>
+                    <a:prstGeom prst="rect">
+                      <a:avLst/>
+                    </a:prstGeom>
+                  </pic:spPr>
+                </pic:pic>
+              </a:graphicData>
+            </a:graphic>
+          </wp:inline>
+        </w:drawing>
+      </w:r>
+    </w:p>
+    <w:p>
+      <w:pPr>
+        <w:spacing w:after="160" w:line="259" w:lineRule="auto"/>
+        <w:rPr>
+          <w:rFonts w:ascii="Times New Roman" w:eastAsia="Calibri" w:hAnsi="Times New Roman" w:cs="Times New Roman"/>
+          <w:color w:val="auto"/>
+          <w:lang w:eastAsia="en-US"/>
+        </w:rPr>
+      </w:pPr>
+    </w:p>
+    <w:p>
+      <w:pPr>
+        <w:spacing w:after="160" w:line="259" w:lineRule="auto"/>
+        <w:rPr>
+          <w:rFonts w:ascii="Times New Roman" w:eastAsia="Calibri" w:hAnsi="Times New Roman" w:cs="Times New Roman"/>
+          <w:color w:val="auto"/>
+          <w:lang w:eastAsia="en-US"/>
+        </w:rPr>
+      </w:pPr>
+      <w:r>
+        <w:rPr>
+          <w:noProof/>
+          <w:lang w:val="es-CR" w:eastAsia="es-CR"/>
+        </w:rPr>
+        <w:drawing>
+          <wp:inline distT="0" distB="0" distL="0" distR="0" wp14:anchorId="2B99F6E0" wp14:editId="1D831588">
+            <wp:extent cx="5612130" cy="3820795"/>
+            <wp:effectExtent l="0" t="0" r="7620" b="8255"/>
+            <wp:docPr id="9" name="Imagen 9"/>
+            <wp:cNvGraphicFramePr>
+              <a:graphicFrameLocks xmlns:a="http://schemas.openxmlformats.org/drawingml/2006/main" noChangeAspect="1"/>
+            </wp:cNvGraphicFramePr>
+            <a:graphic xmlns:a="http://schemas.openxmlformats.org/drawingml/2006/main">
+              <a:graphicData uri="http://schemas.openxmlformats.org/drawingml/2006/picture">
+                <pic:pic xmlns:pic="http://schemas.openxmlformats.org/drawingml/2006/picture">
+                  <pic:nvPicPr>
+                    <pic:cNvPr id="1" name=""/>
+                    <pic:cNvPicPr/>
+                  </pic:nvPicPr>
+                  <pic:blipFill>
+                    <a:blip r:embed="rId16"/>
+                    <a:stretch>
+                      <a:fillRect/>
+                    </a:stretch>
+                  </pic:blipFill>
+                  <pic:spPr>
+                    <a:xfrm>
+                      <a:off x="0" y="0"/>
+                      <a:ext cx="5612130" cy="3820795"/>
+                    </a:xfrm>
+                    <a:prstGeom prst="rect">
+                      <a:avLst/>
+                    </a:prstGeom>
+                  </pic:spPr>
+                </pic:pic>
+              </a:graphicData>
+            </a:graphic>
+          </wp:inline>
+        </w:drawing>
+      </w:r>
+    </w:p>
+    <w:p>
+      <w:pPr>
+        <w:spacing w:after="160" w:line="259" w:lineRule="auto"/>
+        <w:rPr>
+          <w:rFonts w:ascii="Times New Roman" w:eastAsia="Calibri" w:hAnsi="Times New Roman" w:cs="Times New Roman"/>
+          <w:color w:val="auto"/>
+          <w:lang w:eastAsia="en-US"/>
+        </w:rPr>
+      </w:pPr>
+    </w:p>
+    <w:p>
+      <w:pPr>
+        <w:spacing w:after="160" w:line="259" w:lineRule="auto"/>
+        <w:rPr>
+          <w:rFonts w:ascii="Times New Roman" w:eastAsia="Calibri" w:hAnsi="Times New Roman" w:cs="Times New Roman"/>
+          <w:color w:val="auto"/>
+          <w:lang w:eastAsia="en-US"/>
+        </w:rPr>
+      </w:pPr>
+      <w:r>
+        <w:rPr>
+          <w:rFonts w:ascii="Times New Roman" w:eastAsia="Calibri" w:hAnsi="Times New Roman" w:cs="Times New Roman"/>
+          <w:color w:val="auto"/>
+          <w:lang w:eastAsia="en-US"/>
+        </w:rPr>
+        <w:lastRenderedPageBreak/>
+        <w:t>Colesterol</w:t>
+      </w:r>
+    </w:p>
+    <w:p>
+      <w:pPr>
+        <w:spacing w:after="160" w:line="259" w:lineRule="auto"/>
+        <w:rPr>
+          <w:rFonts w:ascii="Times New Roman" w:eastAsia="Calibri" w:hAnsi="Times New Roman" w:cs="Times New Roman"/>
+          <w:color w:val="auto"/>
+          <w:lang w:eastAsia="en-US"/>
+        </w:rPr>
+      </w:pPr>
+    </w:p>
+    <w:p>
+      <w:pPr>
+        <w:spacing w:after="160" w:line="259" w:lineRule="auto"/>
+        <w:rPr>
+          <w:rFonts w:ascii="Times New Roman" w:eastAsia="Calibri" w:hAnsi="Times New Roman" w:cs="Times New Roman"/>
+          <w:color w:val="auto"/>
+          <w:lang w:eastAsia="en-US"/>
+        </w:rPr>
+      </w:pPr>
+      <w:r>
+        <w:rPr>
+          <w:noProof/>
+          <w:lang w:val="es-CR" w:eastAsia="es-CR"/>
+        </w:rPr>
+        <w:drawing>
+          <wp:inline distT="0" distB="0" distL="0" distR="0" wp14:anchorId="3DE27D75" wp14:editId="2BC35654">
+            <wp:extent cx="5612130" cy="3202940"/>
+            <wp:effectExtent l="0" t="0" r="7620" b="0"/>
+            <wp:docPr id="10" name="Imagen 10"/>
+            <wp:cNvGraphicFramePr>
+              <a:graphicFrameLocks xmlns:a="http://schemas.openxmlformats.org/drawingml/2006/main" noChangeAspect="1"/>
+            </wp:cNvGraphicFramePr>
+            <a:graphic xmlns:a="http://schemas.openxmlformats.org/drawingml/2006/main">
+              <a:graphicData uri="http://schemas.openxmlformats.org/drawingml/2006/picture">
+                <pic:pic xmlns:pic="http://schemas.openxmlformats.org/drawingml/2006/picture">
+                  <pic:nvPicPr>
+                    <pic:cNvPr id="1" name=""/>
+                    <pic:cNvPicPr/>
+                  </pic:nvPicPr>
+                  <pic:blipFill>
+                    <a:blip r:embed="rId17"/>
+                    <a:stretch>
+                      <a:fillRect/>
+                    </a:stretch>
+                  </pic:blipFill>
+                  <pic:spPr>
+                    <a:xfrm>
+                      <a:off x="0" y="0"/>
+                      <a:ext cx="5612130" cy="3202940"/>
+                    </a:xfrm>
+                    <a:prstGeom prst="rect">
+                      <a:avLst/>
+                    </a:prstGeom>
+                  </pic:spPr>
+                </pic:pic>
+              </a:graphicData>
+            </a:graphic>
+          </wp:inline>
+        </w:drawing>
+      </w:r>
+    </w:p>
+    <w:p>
+      <w:pPr>
+        <w:spacing w:after="160" w:line="259" w:lineRule="auto"/>
+        <w:rPr>
+          <w:rFonts w:ascii="Times New Roman" w:eastAsia="Calibri" w:hAnsi="Times New Roman" w:cs="Times New Roman"/>
+          <w:color w:val="auto"/>
+          <w:lang w:eastAsia="en-US"/>
+        </w:rPr>
+      </w:pPr>
+    </w:p>
+    <w:p>
+      <w:pPr>
+        <w:spacing w:after="160" w:line="259" w:lineRule="auto"/>
+        <w:rPr>
+          <w:rFonts w:ascii="Times New Roman" w:eastAsia="Calibri" w:hAnsi="Times New Roman" w:cs="Times New Roman"/>
+          <w:color w:val="auto"/>
+          <w:lang w:eastAsia="en-US"/>
+        </w:rPr>
+      </w:pPr>
+    </w:p>
+    <w:p>
+      <w:pPr>
+        <w:spacing w:after="160" w:line="259" w:lineRule="auto"/>
+        <w:rPr>
+          <w:rFonts w:ascii="Times New Roman" w:eastAsia="Calibri" w:hAnsi="Times New Roman" w:cs="Times New Roman"/>
+          <w:color w:val="auto"/>
+          <w:lang w:eastAsia="en-US"/>
+        </w:rPr>
+      </w:pPr>
+      <w:r>
+        <w:rPr>
+          <w:noProof/>
+          <w:lang w:val="es-CR" w:eastAsia="es-CR"/>
+        </w:rPr>
+        <w:drawing>
+          <wp:inline distT="0" distB="0" distL="0" distR="0" wp14:anchorId="767947E0" wp14:editId="3C982E74">
+            <wp:extent cx="5612130" cy="3345180"/>
+            <wp:effectExtent l="0" t="0" r="7620" b="7620"/>
+            <wp:docPr id="11" name="Imagen 11"/>
+            <wp:cNvGraphicFramePr>
+              <a:graphicFrameLocks xmlns:a="http://schemas.openxmlformats.org/drawingml/2006/main" noChangeAspect="1"/>
+            </wp:cNvGraphicFramePr>
+            <a:graphic xmlns:a="http://schemas.openxmlformats.org/drawingml/2006/main">
+              <a:graphicData uri="http://schemas.openxmlformats.org/drawingml/2006/picture">
+                <pic:pic xmlns:pic="http://schemas.openxmlformats.org/drawingml/2006/picture">
+                  <pic:nvPicPr>
+                    <pic:cNvPr id="1" name=""/>
+                    <pic:cNvPicPr/>
+                  </pic:nvPicPr>
+                  <pic:blipFill>
+                    <a:blip r:embed="rId18"/>
+                    <a:stretch>
+                      <a:fillRect/>
+                    </a:stretch>
+                  </pic:blipFill>
+                  <pic:spPr>
+                    <a:xfrm>
+                      <a:off x="0" y="0"/>
+                      <a:ext cx="5612130" cy="3345180"/>
+                    </a:xfrm>
+                    <a:prstGeom prst="rect">
+                      <a:avLst/>
+                    </a:prstGeom>
+                  </pic:spPr>
+                </pic:pic>
+              </a:graphicData>
+            </a:graphic>
+          </wp:inline>
+        </w:drawing>
+      </w:r>
       <w:bookmarkStart w:id="0" w:name="_GoBack"/>
       <w:bookmarkEnd w:id="0"/>
+    </w:p>
+    <w:p>
+      <w:pPr>
+        <w:spacing w:after="160" w:line="259" w:lineRule="auto"/>
+        <w:rPr>
+          <w:rFonts w:ascii="Times New Roman" w:eastAsia="Calibri" w:hAnsi="Times New Roman" w:cs="Times New Roman"/>
+          <w:color w:val="auto"/>
+          <w:lang w:eastAsia="en-US"/>
+        </w:rPr>
+      </w:pPr>
+    </w:p>
+    <w:p>
+      <w:pPr>
+        <w:spacing w:after="160" w:line="259" w:lineRule="auto"/>
+        <w:rPr>
+          <w:rFonts w:ascii="Times New Roman" w:eastAsia="Calibri" w:hAnsi="Times New Roman" w:cs="Times New Roman"/>
+          <w:color w:val="auto"/>
+          <w:lang w:eastAsia="en-US"/>
+        </w:rPr>
+      </w:pPr>
+      <w:r>
+        <w:rPr>
+          <w:rFonts w:ascii="Times New Roman" w:eastAsia="Calibri" w:hAnsi="Times New Roman" w:cs="Times New Roman"/>
+          <w:color w:val="auto"/>
+          <w:lang w:eastAsia="en-US"/>
+        </w:rPr>
+        <w:lastRenderedPageBreak/>
+        <w:t>Sodio</w:t>
+      </w:r>
+    </w:p>
+    <w:p>
+      <w:pPr>
+        <w:spacing w:after="160" w:line="259" w:lineRule="auto"/>
+        <w:rPr>
+          <w:rFonts w:ascii="Times New Roman" w:eastAsia="Calibri" w:hAnsi="Times New Roman" w:cs="Times New Roman"/>
+          <w:color w:val="auto"/>
+          <w:lang w:eastAsia="en-US"/>
+        </w:rPr>
+      </w:pPr>
+    </w:p>
+    <w:p>
+      <w:pPr>
+        <w:spacing w:after="160" w:line="259" w:lineRule="auto"/>
+        <w:rPr>
+          <w:rFonts w:ascii="Times New Roman" w:eastAsia="Calibri" w:hAnsi="Times New Roman" w:cs="Times New Roman"/>
+          <w:color w:val="auto"/>
+          <w:lang w:eastAsia="en-US"/>
+        </w:rPr>
+      </w:pPr>
+      <w:r>
+        <w:rPr>
+          <w:noProof/>
+          <w:lang w:val="es-CR" w:eastAsia="es-CR"/>
+        </w:rPr>
+        <w:drawing>
+          <wp:inline distT="0" distB="0" distL="0" distR="0" wp14:anchorId="08515652" wp14:editId="38FB4E70">
+            <wp:extent cx="5612130" cy="3847465"/>
+            <wp:effectExtent l="0" t="0" r="7620" b="635"/>
+            <wp:docPr id="2" name="Imagen 2"/>
+            <wp:cNvGraphicFramePr>
+              <a:graphicFrameLocks xmlns:a="http://schemas.openxmlformats.org/drawingml/2006/main" noChangeAspect="1"/>
+            </wp:cNvGraphicFramePr>
+            <a:graphic xmlns:a="http://schemas.openxmlformats.org/drawingml/2006/main">
+              <a:graphicData uri="http://schemas.openxmlformats.org/drawingml/2006/picture">
+                <pic:pic xmlns:pic="http://schemas.openxmlformats.org/drawingml/2006/picture">
+                  <pic:nvPicPr>
+                    <pic:cNvPr id="1" name=""/>
+                    <pic:cNvPicPr/>
+                  </pic:nvPicPr>
+                  <pic:blipFill>
+                    <a:blip r:embed="rId19"/>
+                    <a:stretch>
+                      <a:fillRect/>
+                    </a:stretch>
+                  </pic:blipFill>
+                  <pic:spPr>
+                    <a:xfrm>
+                      <a:off x="0" y="0"/>
+                      <a:ext cx="5612130" cy="3847465"/>
+                    </a:xfrm>
+                    <a:prstGeom prst="rect">
+                      <a:avLst/>
+                    </a:prstGeom>
+                  </pic:spPr>
+                </pic:pic>
+              </a:graphicData>
+            </a:graphic>
+          </wp:inline>
+        </w:drawing>
+      </w:r>
+    </w:p>
+    <w:p>
+      <w:pPr>
+        <w:spacing w:after="160" w:line="259" w:lineRule="auto"/>
+        <w:rPr>
+          <w:rFonts w:ascii="Times New Roman" w:eastAsia="Calibri" w:hAnsi="Times New Roman" w:cs="Times New Roman"/>
+          <w:color w:val="auto"/>
+          <w:lang w:eastAsia="en-US"/>
+        </w:rPr>
+      </w:pPr>
+    </w:p>
+    <w:p>
+      <w:pPr>
+        <w:spacing w:after="160" w:line="259" w:lineRule="auto"/>
+        <w:rPr>
+          <w:rFonts w:ascii="Times New Roman" w:eastAsia="Calibri" w:hAnsi="Times New Roman" w:cs="Times New Roman"/>
+          <w:color w:val="auto"/>
+          <w:lang w:eastAsia="en-US"/>
+        </w:rPr>
+      </w:pPr>
+      <w:r>
+        <w:rPr>
+          <w:rFonts w:ascii="Times New Roman" w:eastAsia="Calibri" w:hAnsi="Times New Roman" w:cs="Times New Roman"/>
+          <w:color w:val="auto"/>
+          <w:lang w:eastAsia="en-US"/>
+        </w:rPr>
+        <w:t xml:space="preserve">Café y Té ,Postres,  </w:t>
+      </w:r>
+      <w:proofErr w:type="spellStart"/>
+      <w:r>
+        <w:rPr>
+          <w:rFonts w:ascii="Times New Roman" w:eastAsia="Calibri" w:hAnsi="Times New Roman" w:cs="Times New Roman"/>
+          <w:color w:val="auto"/>
+          <w:lang w:eastAsia="en-US"/>
+        </w:rPr>
+        <w:t>Smoothies</w:t>
+      </w:r>
+      <w:proofErr w:type="spellEnd"/>
+      <w:r>
+        <w:rPr>
+          <w:rFonts w:ascii="Times New Roman" w:eastAsia="Calibri" w:hAnsi="Times New Roman" w:cs="Times New Roman"/>
+          <w:color w:val="auto"/>
+          <w:lang w:eastAsia="en-US"/>
+        </w:rPr>
+        <w:t xml:space="preserve"> y ensaladas son los que tienen un VDR de sodio mayor a 20</w:t>
+      </w:r>
+    </w:p>
+    <w:p>
+      <w:pPr>
+        <w:tabs>
+          <w:tab w:val="center" w:pos="4252"/>
+        </w:tabs>
+        <w:jc w:val="both"/>
+        <w:rPr>
+          <w:rFonts w:ascii="Times New Roman" w:hAnsi="Times New Roman" w:cs="Times New Roman"/>
+          <w:b/>
+          <w:szCs w:val="24"/>
+        </w:rPr>
+      </w:pPr>
+    </w:p>
+    <w:p>
+      <w:pPr>
+        <w:tabs>
+          <w:tab w:val="center" w:pos="4252"/>
+        </w:tabs>
+        <w:jc w:val="both"/>
+        <w:rPr>
+          <w:rFonts w:ascii="Times New Roman" w:hAnsi="Times New Roman" w:cs="Times New Roman"/>
+          <w:b/>
+          <w:szCs w:val="24"/>
+        </w:rPr>
+      </w:pPr>
+    </w:p>
+    <w:p>
+      <w:pPr>
+        <w:tabs>
+          <w:tab w:val="center" w:pos="4252"/>
+        </w:tabs>
+        <w:jc w:val="both"/>
+        <w:rPr>
+          <w:rFonts w:ascii="Times New Roman" w:hAnsi="Times New Roman" w:cs="Times New Roman"/>
+          <w:b/>
+          <w:szCs w:val="24"/>
+        </w:rPr>
+      </w:pPr>
+    </w:p>
+    <w:p>
+      <w:pPr>
+        <w:tabs>
+          <w:tab w:val="center" w:pos="4252"/>
+        </w:tabs>
+        <w:jc w:val="both"/>
+        <w:rPr>
+          <w:rFonts w:ascii="Times New Roman" w:hAnsi="Times New Roman" w:cs="Times New Roman"/>
+          <w:b/>
+          <w:szCs w:val="24"/>
+        </w:rPr>
+      </w:pPr>
+    </w:p>
+    <w:p>
+      <w:pPr>
+        <w:tabs>
+          <w:tab w:val="center" w:pos="4252"/>
+        </w:tabs>
+        <w:jc w:val="both"/>
+        <w:rPr>
+          <w:rFonts w:ascii="Times New Roman" w:hAnsi="Times New Roman" w:cs="Times New Roman"/>
+          <w:b/>
+          <w:szCs w:val="24"/>
+        </w:rPr>
+      </w:pPr>
+    </w:p>
+    <w:p>
+      <w:pPr>
+        <w:tabs>
+          <w:tab w:val="center" w:pos="4252"/>
+        </w:tabs>
+        <w:jc w:val="both"/>
+        <w:rPr>
+          <w:rFonts w:ascii="Times New Roman" w:hAnsi="Times New Roman" w:cs="Times New Roman"/>
+          <w:b/>
+          <w:szCs w:val="24"/>
+        </w:rPr>
+      </w:pPr>
+    </w:p>
+    <w:p>
+      <w:pPr>
+        <w:tabs>
+          <w:tab w:val="center" w:pos="4252"/>
+        </w:tabs>
+        <w:jc w:val="both"/>
+        <w:rPr>
+          <w:rFonts w:ascii="Times New Roman" w:hAnsi="Times New Roman" w:cs="Times New Roman"/>
+          <w:b/>
+          <w:szCs w:val="24"/>
+        </w:rPr>
+      </w:pPr>
+    </w:p>
+    <w:p>
+      <w:pPr>
+        <w:tabs>
+          <w:tab w:val="center" w:pos="4252"/>
+        </w:tabs>
+        <w:jc w:val="both"/>
+        <w:rPr>
+          <w:rFonts w:ascii="Times New Roman" w:hAnsi="Times New Roman" w:cs="Times New Roman"/>
+          <w:b/>
+          <w:szCs w:val="24"/>
+        </w:rPr>
+      </w:pPr>
+    </w:p>
+    <w:p>
+      <w:pPr>
+        <w:tabs>
+          <w:tab w:val="center" w:pos="4252"/>
+        </w:tabs>
+        <w:jc w:val="both"/>
+        <w:rPr>
+          <w:rFonts w:ascii="Times New Roman" w:hAnsi="Times New Roman" w:cs="Times New Roman"/>
+          <w:b/>
+          <w:szCs w:val="24"/>
+        </w:rPr>
+      </w:pPr>
+    </w:p>
+    <w:p>
+      <w:pPr>
+        <w:tabs>
+          <w:tab w:val="center" w:pos="4252"/>
+        </w:tabs>
+        <w:jc w:val="both"/>
+        <w:rPr>
+          <w:rFonts w:ascii="Times New Roman" w:hAnsi="Times New Roman" w:cs="Times New Roman"/>
+          <w:b/>
+          <w:szCs w:val="24"/>
+        </w:rPr>
+      </w:pPr>
+    </w:p>
+    <w:p>
+      <w:pPr>
+        <w:tabs>
+          <w:tab w:val="center" w:pos="4252"/>
+        </w:tabs>
+        <w:jc w:val="both"/>
+        <w:rPr>
+          <w:rFonts w:ascii="Times New Roman" w:hAnsi="Times New Roman" w:cs="Times New Roman"/>
+          <w:b/>
+          <w:szCs w:val="24"/>
+        </w:rPr>
+      </w:pPr>
+    </w:p>
+    <w:p>
+      <w:pPr>
+        <w:tabs>
+          <w:tab w:val="center" w:pos="4252"/>
+        </w:tabs>
+        <w:jc w:val="both"/>
+        <w:rPr>
+          <w:rFonts w:ascii="Times New Roman" w:hAnsi="Times New Roman" w:cs="Times New Roman"/>
+          <w:b/>
+          <w:szCs w:val="24"/>
+        </w:rPr>
+      </w:pPr>
+    </w:p>
+    <w:p>
+      <w:pPr>
+        <w:tabs>
+          <w:tab w:val="center" w:pos="4252"/>
+        </w:tabs>
+        <w:jc w:val="both"/>
+        <w:rPr>
+          <w:rFonts w:ascii="Times New Roman" w:hAnsi="Times New Roman" w:cs="Times New Roman"/>
+          <w:b/>
+          <w:szCs w:val="24"/>
+        </w:rPr>
+      </w:pPr>
+    </w:p>
+    <w:p>
+      <w:pPr>
+        <w:tabs>
+          <w:tab w:val="center" w:pos="4252"/>
+        </w:tabs>
+        <w:jc w:val="both"/>
+        <w:rPr>
+          <w:rFonts w:ascii="Times New Roman" w:hAnsi="Times New Roman" w:cs="Times New Roman"/>
+          <w:b/>
+          <w:szCs w:val="24"/>
+        </w:rPr>
+      </w:pPr>
+    </w:p>
+    <w:p>
+      <w:pPr>
+        <w:tabs>
+          <w:tab w:val="center" w:pos="4252"/>
+        </w:tabs>
+        <w:jc w:val="both"/>
+        <w:rPr>
+          <w:rFonts w:ascii="Times New Roman" w:hAnsi="Times New Roman" w:cs="Times New Roman"/>
+          <w:b/>
+          <w:szCs w:val="24"/>
+        </w:rPr>
+      </w:pPr>
+    </w:p>
+    <w:p>
+      <w:pPr>
+        <w:tabs>
+          <w:tab w:val="center" w:pos="4252"/>
+        </w:tabs>
+        <w:jc w:val="both"/>
+        <w:rPr>
+          <w:rFonts w:ascii="Times New Roman" w:hAnsi="Times New Roman" w:cs="Times New Roman"/>
+          <w:b/>
+          <w:szCs w:val="24"/>
+        </w:rPr>
+      </w:pPr>
+    </w:p>
+    <w:p>
+      <w:pPr>
+        <w:tabs>
+          <w:tab w:val="center" w:pos="4252"/>
+        </w:tabs>
+        <w:jc w:val="both"/>
+        <w:rPr>
+          <w:rFonts w:ascii="Times New Roman" w:hAnsi="Times New Roman" w:cs="Times New Roman"/>
+          <w:b/>
+          <w:szCs w:val="24"/>
+        </w:rPr>
+      </w:pPr>
+    </w:p>
+    <w:p>
+      <w:pPr>
+        <w:pStyle w:val="Prrafodelista"/>
+        <w:numPr>
+          <w:ilvl w:val="0"/>
+          <w:numId w:val="1"/>
+        </w:numPr>
+        <w:tabs>
+          <w:tab w:val="center" w:pos="4252"/>
+        </w:tabs>
+        <w:jc w:val="both"/>
+        <w:rPr>
+          <w:rFonts w:ascii="Times New Roman" w:hAnsi="Times New Roman" w:cs="Times New Roman"/>
+          <w:b/>
+          <w:szCs w:val="24"/>
+        </w:rPr>
+      </w:pPr>
+      <w:r>
+        <w:rPr>
+          <w:rFonts w:ascii="Times New Roman" w:hAnsi="Times New Roman" w:cs="Times New Roman"/>
+          <w:b/>
+          <w:szCs w:val="24"/>
+        </w:rPr>
+        <w:lastRenderedPageBreak/>
+        <w:t>DISCUS</w:t>
+      </w:r>
+      <w:r>
+        <w:rPr>
+          <w:rFonts w:ascii="Times New Roman" w:hAnsi="Times New Roman" w:cs="Times New Roman"/>
+          <w:b/>
+          <w:szCs w:val="24"/>
+        </w:rPr>
+        <w:t xml:space="preserve">IÓN </w:t>
+      </w:r>
+    </w:p>
+    <w:p>
+      <w:pPr>
+        <w:tabs>
+          <w:tab w:val="center" w:pos="4252"/>
+        </w:tabs>
+        <w:jc w:val="both"/>
+        <w:rPr>
+          <w:rFonts w:ascii="Times New Roman" w:hAnsi="Times New Roman" w:cs="Times New Roman"/>
+          <w:b/>
+          <w:szCs w:val="24"/>
+        </w:rPr>
+      </w:pPr>
     </w:p>
     <w:p>
       <w:pPr>
@@ -1151,7 +4137,7 @@
 </file>
 
 <file path=word/endnotes.xml><?xml version="1.0" encoding="utf-8"?>
-<w:endnotes xmlns:wpc="http://schemas.microsoft.com/office/word/2010/wordprocessingCanvas" xmlns:mc="http://schemas.openxmlformats.org/markup-compatibility/2006" xmlns:o="urn:schemas-microsoft-com:office:office" xmlns:r="http://schemas.openxmlformats.org/officeDocument/2006/relationships" xmlns:m="http://schemas.openxmlformats.org/officeDocument/2006/math" xmlns:v="urn:schemas-microsoft-com:vml" xmlns:wp14="http://schemas.microsoft.com/office/word/2010/wordprocessingDrawing" xmlns:wp="http://schemas.openxmlformats.org/drawingml/2006/wordprocessingDrawing" xmlns:w10="urn:schemas-microsoft-com:office:word" xmlns:w="http://schemas.openxmlformats.org/wordprocessingml/2006/main" xmlns:w14="http://schemas.microsoft.com/office/word/2010/wordml" xmlns:w15="http://schemas.microsoft.com/office/word/2012/wordml" xmlns:wpg="http://schemas.microsoft.com/office/word/2010/wordprocessingGroup" xmlns:wpi="http://schemas.microsoft.com/office/word/2010/wordprocessingInk" xmlns:wne="http://schemas.microsoft.com/office/word/2006/wordml" xmlns:wps="http://schemas.microsoft.com/office/word/2010/wordprocessingShape" mc:Ignorable="w14 w15 wp14">
+<w:endnotes xmlns:wpc="http://schemas.microsoft.com/office/word/2010/wordprocessingCanvas" xmlns:cx="http://schemas.microsoft.com/office/drawing/2014/chartex" xmlns:cx1="http://schemas.microsoft.com/office/drawing/2015/9/8/chartex" xmlns:cx2="http://schemas.microsoft.com/office/drawing/2015/10/21/chartex" xmlns:cx3="http://schemas.microsoft.com/office/drawing/2016/5/9/chartex" xmlns:cx4="http://schemas.microsoft.com/office/drawing/2016/5/10/chartex" xmlns:cx5="http://schemas.microsoft.com/office/drawing/2016/5/11/chartex" xmlns:mc="http://schemas.openxmlformats.org/markup-compatibility/2006" xmlns:o="urn:schemas-microsoft-com:office:office" xmlns:r="http://schemas.openxmlformats.org/officeDocument/2006/relationships" xmlns:m="http://schemas.openxmlformats.org/officeDocument/2006/math" xmlns:v="urn:schemas-microsoft-com:vml" xmlns:wp14="http://schemas.microsoft.com/office/word/2010/wordprocessingDrawing" xmlns:wp="http://schemas.openxmlformats.org/drawingml/2006/wordprocessingDrawing" xmlns:w10="urn:schemas-microsoft-com:office:word" xmlns:w="http://schemas.openxmlformats.org/wordprocessingml/2006/main" xmlns:w14="http://schemas.microsoft.com/office/word/2010/wordml" xmlns:w15="http://schemas.microsoft.com/office/word/2012/wordml" xmlns:w16se="http://schemas.microsoft.com/office/word/2015/wordml/symex" xmlns:wpg="http://schemas.microsoft.com/office/word/2010/wordprocessingGroup" xmlns:wpi="http://schemas.microsoft.com/office/word/2010/wordprocessingInk" xmlns:wne="http://schemas.microsoft.com/office/word/2006/wordml" xmlns:wps="http://schemas.microsoft.com/office/word/2010/wordprocessingShape" mc:Ignorable="w14 w15 w16se wp14">
   <w:endnote w:type="separator" w:id="-1">
     <w:p>
       <w:pPr>
@@ -1176,6 +4162,12 @@
     <w:p>
       <w:pPr>
         <w:pStyle w:val="Textonotaalfinal"/>
+        <w:jc w:val="both"/>
+        <w:rPr>
+          <w:rFonts w:ascii="Times New Roman" w:hAnsi="Times New Roman" w:cs="Times New Roman"/>
+          <w:sz w:val="22"/>
+          <w:szCs w:val="22"/>
+        </w:rPr>
       </w:pPr>
       <w:r>
         <w:rPr>
@@ -1188,9 +4180,10 @@
       </w:r>
       <w:r>
         <w:rPr>
+          <w:rFonts w:ascii="Times New Roman" w:hAnsi="Times New Roman" w:cs="Times New Roman"/>
           <w:color w:val="222222"/>
-          <w:sz w:val="21"/>
-          <w:szCs w:val="21"/>
+          <w:sz w:val="22"/>
+          <w:szCs w:val="22"/>
           <w:shd w:val="clear" w:color="auto" w:fill="FFFFFF"/>
         </w:rPr>
         <w:t>Ciencia que estudia los</w:t>
@@ -1198,20 +4191,22 @@
       <w:r>
         <w:rPr>
           <w:rStyle w:val="apple-converted-space"/>
+          <w:rFonts w:ascii="Times New Roman" w:hAnsi="Times New Roman" w:cs="Times New Roman"/>
           <w:color w:val="222222"/>
-          <w:sz w:val="21"/>
-          <w:szCs w:val="21"/>
+          <w:sz w:val="22"/>
+          <w:szCs w:val="22"/>
           <w:shd w:val="clear" w:color="auto" w:fill="FFFFFF"/>
         </w:rPr>
         <w:t> </w:t>
       </w:r>
       <w:r>
         <w:rPr>
+          <w:rFonts w:ascii="Times New Roman" w:hAnsi="Times New Roman" w:cs="Times New Roman"/>
           <w:b/>
           <w:bCs/>
           <w:color w:val="222222"/>
-          <w:sz w:val="21"/>
-          <w:szCs w:val="21"/>
+          <w:sz w:val="22"/>
+          <w:szCs w:val="22"/>
           <w:shd w:val="clear" w:color="auto" w:fill="FFFFFF"/>
         </w:rPr>
         <w:t>alimentos</w:t>
@@ -1219,18 +4214,20 @@
       <w:r>
         <w:rPr>
           <w:rStyle w:val="apple-converted-space"/>
+          <w:rFonts w:ascii="Times New Roman" w:hAnsi="Times New Roman" w:cs="Times New Roman"/>
           <w:color w:val="222222"/>
-          <w:sz w:val="21"/>
-          <w:szCs w:val="21"/>
+          <w:sz w:val="22"/>
+          <w:szCs w:val="22"/>
           <w:shd w:val="clear" w:color="auto" w:fill="FFFFFF"/>
         </w:rPr>
         <w:t> </w:t>
       </w:r>
       <w:r>
         <w:rPr>
+          <w:rFonts w:ascii="Times New Roman" w:hAnsi="Times New Roman" w:cs="Times New Roman"/>
           <w:color w:val="222222"/>
-          <w:sz w:val="21"/>
-          <w:szCs w:val="21"/>
+          <w:sz w:val="22"/>
+          <w:szCs w:val="22"/>
           <w:shd w:val="clear" w:color="auto" w:fill="FFFFFF"/>
         </w:rPr>
         <w:t>en distintas dimensiones como: producción, manipulación, conservación, elaboración, distribución, sanidad, entre otros.</w:t>
@@ -1241,18 +4238,30 @@
     <w:p>
       <w:pPr>
         <w:pStyle w:val="Textonotaalfinal"/>
+        <w:jc w:val="both"/>
       </w:pPr>
       <w:r>
         <w:rPr>
           <w:rStyle w:val="Refdenotaalfinal"/>
+          <w:rFonts w:ascii="Times New Roman" w:hAnsi="Times New Roman" w:cs="Times New Roman"/>
+          <w:sz w:val="22"/>
+          <w:szCs w:val="22"/>
         </w:rPr>
         <w:endnoteRef/>
       </w:r>
       <w:r>
+        <w:rPr>
+          <w:rFonts w:ascii="Times New Roman" w:hAnsi="Times New Roman" w:cs="Times New Roman"/>
+          <w:sz w:val="22"/>
+          <w:szCs w:val="22"/>
+        </w:rPr>
         <w:t xml:space="preserve"> </w:t>
       </w:r>
       <w:r>
         <w:rPr>
+          <w:rFonts w:ascii="Times New Roman" w:hAnsi="Times New Roman" w:cs="Times New Roman"/>
+          <w:sz w:val="22"/>
+          <w:szCs w:val="22"/>
           <w:lang w:val="es-CR"/>
         </w:rPr>
         <w:t>Según la OMS las enfermedades no transmisibles (ENT) son aquellas que no se transmiten de persona a persona. Existen cuatro tipos: Cardiovasculares, cáncer, enfermedades respiratorias crónicas</w:t>
@@ -1263,7 +4272,7 @@
 </file>
 
 <file path=word/footnotes.xml><?xml version="1.0" encoding="utf-8"?>
-<w:footnotes xmlns:wpc="http://schemas.microsoft.com/office/word/2010/wordprocessingCanvas" xmlns:mc="http://schemas.openxmlformats.org/markup-compatibility/2006" xmlns:o="urn:schemas-microsoft-com:office:office" xmlns:r="http://schemas.openxmlformats.org/officeDocument/2006/relationships" xmlns:m="http://schemas.openxmlformats.org/officeDocument/2006/math" xmlns:v="urn:schemas-microsoft-com:vml" xmlns:wp14="http://schemas.microsoft.com/office/word/2010/wordprocessingDrawing" xmlns:wp="http://schemas.openxmlformats.org/drawingml/2006/wordprocessingDrawing" xmlns:w10="urn:schemas-microsoft-com:office:word" xmlns:w="http://schemas.openxmlformats.org/wordprocessingml/2006/main" xmlns:w14="http://schemas.microsoft.com/office/word/2010/wordml" xmlns:w15="http://schemas.microsoft.com/office/word/2012/wordml" xmlns:wpg="http://schemas.microsoft.com/office/word/2010/wordprocessingGroup" xmlns:wpi="http://schemas.microsoft.com/office/word/2010/wordprocessingInk" xmlns:wne="http://schemas.microsoft.com/office/word/2006/wordml" xmlns:wps="http://schemas.microsoft.com/office/word/2010/wordprocessingShape" mc:Ignorable="w14 w15 wp14">
+<w:footnotes xmlns:wpc="http://schemas.microsoft.com/office/word/2010/wordprocessingCanvas" xmlns:cx="http://schemas.microsoft.com/office/drawing/2014/chartex" xmlns:cx1="http://schemas.microsoft.com/office/drawing/2015/9/8/chartex" xmlns:cx2="http://schemas.microsoft.com/office/drawing/2015/10/21/chartex" xmlns:cx3="http://schemas.microsoft.com/office/drawing/2016/5/9/chartex" xmlns:cx4="http://schemas.microsoft.com/office/drawing/2016/5/10/chartex" xmlns:cx5="http://schemas.microsoft.com/office/drawing/2016/5/11/chartex" xmlns:mc="http://schemas.openxmlformats.org/markup-compatibility/2006" xmlns:o="urn:schemas-microsoft-com:office:office" xmlns:r="http://schemas.openxmlformats.org/officeDocument/2006/relationships" xmlns:m="http://schemas.openxmlformats.org/officeDocument/2006/math" xmlns:v="urn:schemas-microsoft-com:vml" xmlns:wp14="http://schemas.microsoft.com/office/word/2010/wordprocessingDrawing" xmlns:wp="http://schemas.openxmlformats.org/drawingml/2006/wordprocessingDrawing" xmlns:w10="urn:schemas-microsoft-com:office:word" xmlns:w="http://schemas.openxmlformats.org/wordprocessingml/2006/main" xmlns:w14="http://schemas.microsoft.com/office/word/2010/wordml" xmlns:w15="http://schemas.microsoft.com/office/word/2012/wordml" xmlns:w16se="http://schemas.microsoft.com/office/word/2015/wordml/symex" xmlns:wpg="http://schemas.microsoft.com/office/word/2010/wordprocessingGroup" xmlns:wpi="http://schemas.microsoft.com/office/word/2010/wordprocessingInk" xmlns:wne="http://schemas.microsoft.com/office/word/2006/wordml" xmlns:wps="http://schemas.microsoft.com/office/word/2010/wordprocessingShape" mc:Ignorable="w14 w15 w16se wp14">
   <w:footnote w:type="separator" w:id="-1">
     <w:p>
       <w:pPr>
@@ -1288,8 +4297,234 @@
 </file>
 
 <file path=word/numbering.xml><?xml version="1.0" encoding="utf-8"?>
-<w:numbering xmlns:wpc="http://schemas.microsoft.com/office/word/2010/wordprocessingCanvas" xmlns:mc="http://schemas.openxmlformats.org/markup-compatibility/2006" xmlns:o="urn:schemas-microsoft-com:office:office" xmlns:r="http://schemas.openxmlformats.org/officeDocument/2006/relationships" xmlns:m="http://schemas.openxmlformats.org/officeDocument/2006/math" xmlns:v="urn:schemas-microsoft-com:vml" xmlns:wp14="http://schemas.microsoft.com/office/word/2010/wordprocessingDrawing" xmlns:wp="http://schemas.openxmlformats.org/drawingml/2006/wordprocessingDrawing" xmlns:w10="urn:schemas-microsoft-com:office:word" xmlns:w="http://schemas.openxmlformats.org/wordprocessingml/2006/main" xmlns:w14="http://schemas.microsoft.com/office/word/2010/wordml" xmlns:w15="http://schemas.microsoft.com/office/word/2012/wordml" xmlns:wpg="http://schemas.microsoft.com/office/word/2010/wordprocessingGroup" xmlns:wpi="http://schemas.microsoft.com/office/word/2010/wordprocessingInk" xmlns:wne="http://schemas.microsoft.com/office/word/2006/wordml" xmlns:wps="http://schemas.microsoft.com/office/word/2010/wordprocessingShape" mc:Ignorable="w14 w15 wp14">
-  <w:abstractNum w:abstractNumId="0">
+<w:numbering xmlns:wpc="http://schemas.microsoft.com/office/word/2010/wordprocessingCanvas" xmlns:cx="http://schemas.microsoft.com/office/drawing/2014/chartex" xmlns:cx1="http://schemas.microsoft.com/office/drawing/2015/9/8/chartex" xmlns:cx2="http://schemas.microsoft.com/office/drawing/2015/10/21/chartex" xmlns:cx3="http://schemas.microsoft.com/office/drawing/2016/5/9/chartex" xmlns:cx4="http://schemas.microsoft.com/office/drawing/2016/5/10/chartex" xmlns:cx5="http://schemas.microsoft.com/office/drawing/2016/5/11/chartex" xmlns:mc="http://schemas.openxmlformats.org/markup-compatibility/2006" xmlns:o="urn:schemas-microsoft-com:office:office" xmlns:r="http://schemas.openxmlformats.org/officeDocument/2006/relationships" xmlns:m="http://schemas.openxmlformats.org/officeDocument/2006/math" xmlns:v="urn:schemas-microsoft-com:vml" xmlns:wp14="http://schemas.microsoft.com/office/word/2010/wordprocessingDrawing" xmlns:wp="http://schemas.openxmlformats.org/drawingml/2006/wordprocessingDrawing" xmlns:w10="urn:schemas-microsoft-com:office:word" xmlns:w="http://schemas.openxmlformats.org/wordprocessingml/2006/main" xmlns:w14="http://schemas.microsoft.com/office/word/2010/wordml" xmlns:w15="http://schemas.microsoft.com/office/word/2012/wordml" xmlns:w16se="http://schemas.microsoft.com/office/word/2015/wordml/symex" xmlns:wpg="http://schemas.microsoft.com/office/word/2010/wordprocessingGroup" xmlns:wpi="http://schemas.microsoft.com/office/word/2010/wordprocessingInk" xmlns:wne="http://schemas.microsoft.com/office/word/2006/wordml" xmlns:wps="http://schemas.microsoft.com/office/word/2010/wordprocessingShape" mc:Ignorable="w14 w15 w16se wp14">
+  <w:abstractNum w:abstractNumId="0" w15:restartNumberingAfterBreak="0">
+    <w:nsid w:val="120323F2"/>
+    <w:multiLevelType w:val="hybridMultilevel"/>
+    <w:tmpl w:val="558662F6"/>
+    <w:lvl w:ilvl="0" w:tplc="140A0001">
+      <w:start w:val="1"/>
+      <w:numFmt w:val="bullet"/>
+      <w:lvlText w:val=""/>
+      <w:lvlJc w:val="left"/>
+      <w:pPr>
+        <w:ind w:left="720" w:hanging="360"/>
+      </w:pPr>
+      <w:rPr>
+        <w:rFonts w:ascii="Symbol" w:hAnsi="Symbol" w:hint="default"/>
+      </w:rPr>
+    </w:lvl>
+    <w:lvl w:ilvl="1" w:tplc="140A0003" w:tentative="1">
+      <w:start w:val="1"/>
+      <w:numFmt w:val="bullet"/>
+      <w:lvlText w:val="o"/>
+      <w:lvlJc w:val="left"/>
+      <w:pPr>
+        <w:ind w:left="1440" w:hanging="360"/>
+      </w:pPr>
+      <w:rPr>
+        <w:rFonts w:ascii="Courier New" w:hAnsi="Courier New" w:cs="Courier New" w:hint="default"/>
+      </w:rPr>
+    </w:lvl>
+    <w:lvl w:ilvl="2" w:tplc="140A0005" w:tentative="1">
+      <w:start w:val="1"/>
+      <w:numFmt w:val="bullet"/>
+      <w:lvlText w:val=""/>
+      <w:lvlJc w:val="left"/>
+      <w:pPr>
+        <w:ind w:left="2160" w:hanging="360"/>
+      </w:pPr>
+      <w:rPr>
+        <w:rFonts w:ascii="Wingdings" w:hAnsi="Wingdings" w:hint="default"/>
+      </w:rPr>
+    </w:lvl>
+    <w:lvl w:ilvl="3" w:tplc="140A0001" w:tentative="1">
+      <w:start w:val="1"/>
+      <w:numFmt w:val="bullet"/>
+      <w:lvlText w:val=""/>
+      <w:lvlJc w:val="left"/>
+      <w:pPr>
+        <w:ind w:left="2880" w:hanging="360"/>
+      </w:pPr>
+      <w:rPr>
+        <w:rFonts w:ascii="Symbol" w:hAnsi="Symbol" w:hint="default"/>
+      </w:rPr>
+    </w:lvl>
+    <w:lvl w:ilvl="4" w:tplc="140A0003" w:tentative="1">
+      <w:start w:val="1"/>
+      <w:numFmt w:val="bullet"/>
+      <w:lvlText w:val="o"/>
+      <w:lvlJc w:val="left"/>
+      <w:pPr>
+        <w:ind w:left="3600" w:hanging="360"/>
+      </w:pPr>
+      <w:rPr>
+        <w:rFonts w:ascii="Courier New" w:hAnsi="Courier New" w:cs="Courier New" w:hint="default"/>
+      </w:rPr>
+    </w:lvl>
+    <w:lvl w:ilvl="5" w:tplc="140A0005" w:tentative="1">
+      <w:start w:val="1"/>
+      <w:numFmt w:val="bullet"/>
+      <w:lvlText w:val=""/>
+      <w:lvlJc w:val="left"/>
+      <w:pPr>
+        <w:ind w:left="4320" w:hanging="360"/>
+      </w:pPr>
+      <w:rPr>
+        <w:rFonts w:ascii="Wingdings" w:hAnsi="Wingdings" w:hint="default"/>
+      </w:rPr>
+    </w:lvl>
+    <w:lvl w:ilvl="6" w:tplc="140A0001" w:tentative="1">
+      <w:start w:val="1"/>
+      <w:numFmt w:val="bullet"/>
+      <w:lvlText w:val=""/>
+      <w:lvlJc w:val="left"/>
+      <w:pPr>
+        <w:ind w:left="5040" w:hanging="360"/>
+      </w:pPr>
+      <w:rPr>
+        <w:rFonts w:ascii="Symbol" w:hAnsi="Symbol" w:hint="default"/>
+      </w:rPr>
+    </w:lvl>
+    <w:lvl w:ilvl="7" w:tplc="140A0003" w:tentative="1">
+      <w:start w:val="1"/>
+      <w:numFmt w:val="bullet"/>
+      <w:lvlText w:val="o"/>
+      <w:lvlJc w:val="left"/>
+      <w:pPr>
+        <w:ind w:left="5760" w:hanging="360"/>
+      </w:pPr>
+      <w:rPr>
+        <w:rFonts w:ascii="Courier New" w:hAnsi="Courier New" w:cs="Courier New" w:hint="default"/>
+      </w:rPr>
+    </w:lvl>
+    <w:lvl w:ilvl="8" w:tplc="140A0005" w:tentative="1">
+      <w:start w:val="1"/>
+      <w:numFmt w:val="bullet"/>
+      <w:lvlText w:val=""/>
+      <w:lvlJc w:val="left"/>
+      <w:pPr>
+        <w:ind w:left="6480" w:hanging="360"/>
+      </w:pPr>
+      <w:rPr>
+        <w:rFonts w:ascii="Wingdings" w:hAnsi="Wingdings" w:hint="default"/>
+      </w:rPr>
+    </w:lvl>
+  </w:abstractNum>
+  <w:abstractNum w:abstractNumId="1" w15:restartNumberingAfterBreak="0">
+    <w:nsid w:val="23EE27E8"/>
+    <w:multiLevelType w:val="hybridMultilevel"/>
+    <w:tmpl w:val="2572EF1E"/>
+    <w:lvl w:ilvl="0" w:tplc="140A0005">
+      <w:start w:val="1"/>
+      <w:numFmt w:val="bullet"/>
+      <w:lvlText w:val=""/>
+      <w:lvlJc w:val="left"/>
+      <w:pPr>
+        <w:ind w:left="720" w:hanging="360"/>
+      </w:pPr>
+      <w:rPr>
+        <w:rFonts w:ascii="Wingdings" w:hAnsi="Wingdings" w:hint="default"/>
+      </w:rPr>
+    </w:lvl>
+    <w:lvl w:ilvl="1" w:tplc="04090003" w:tentative="1">
+      <w:start w:val="1"/>
+      <w:numFmt w:val="bullet"/>
+      <w:lvlText w:val="o"/>
+      <w:lvlJc w:val="left"/>
+      <w:pPr>
+        <w:ind w:left="1440" w:hanging="360"/>
+      </w:pPr>
+      <w:rPr>
+        <w:rFonts w:ascii="Courier New" w:hAnsi="Courier New" w:cs="Courier New" w:hint="default"/>
+      </w:rPr>
+    </w:lvl>
+    <w:lvl w:ilvl="2" w:tplc="04090005" w:tentative="1">
+      <w:start w:val="1"/>
+      <w:numFmt w:val="bullet"/>
+      <w:lvlText w:val=""/>
+      <w:lvlJc w:val="left"/>
+      <w:pPr>
+        <w:ind w:left="2160" w:hanging="360"/>
+      </w:pPr>
+      <w:rPr>
+        <w:rFonts w:ascii="Wingdings" w:hAnsi="Wingdings" w:hint="default"/>
+      </w:rPr>
+    </w:lvl>
+    <w:lvl w:ilvl="3" w:tplc="04090001" w:tentative="1">
+      <w:start w:val="1"/>
+      <w:numFmt w:val="bullet"/>
+      <w:lvlText w:val=""/>
+      <w:lvlJc w:val="left"/>
+      <w:pPr>
+        <w:ind w:left="2880" w:hanging="360"/>
+      </w:pPr>
+      <w:rPr>
+        <w:rFonts w:ascii="Symbol" w:hAnsi="Symbol" w:hint="default"/>
+      </w:rPr>
+    </w:lvl>
+    <w:lvl w:ilvl="4" w:tplc="04090003" w:tentative="1">
+      <w:start w:val="1"/>
+      <w:numFmt w:val="bullet"/>
+      <w:lvlText w:val="o"/>
+      <w:lvlJc w:val="left"/>
+      <w:pPr>
+        <w:ind w:left="3600" w:hanging="360"/>
+      </w:pPr>
+      <w:rPr>
+        <w:rFonts w:ascii="Courier New" w:hAnsi="Courier New" w:cs="Courier New" w:hint="default"/>
+      </w:rPr>
+    </w:lvl>
+    <w:lvl w:ilvl="5" w:tplc="04090005" w:tentative="1">
+      <w:start w:val="1"/>
+      <w:numFmt w:val="bullet"/>
+      <w:lvlText w:val=""/>
+      <w:lvlJc w:val="left"/>
+      <w:pPr>
+        <w:ind w:left="4320" w:hanging="360"/>
+      </w:pPr>
+      <w:rPr>
+        <w:rFonts w:ascii="Wingdings" w:hAnsi="Wingdings" w:hint="default"/>
+      </w:rPr>
+    </w:lvl>
+    <w:lvl w:ilvl="6" w:tplc="04090001" w:tentative="1">
+      <w:start w:val="1"/>
+      <w:numFmt w:val="bullet"/>
+      <w:lvlText w:val=""/>
+      <w:lvlJc w:val="left"/>
+      <w:pPr>
+        <w:ind w:left="5040" w:hanging="360"/>
+      </w:pPr>
+      <w:rPr>
+        <w:rFonts w:ascii="Symbol" w:hAnsi="Symbol" w:hint="default"/>
+      </w:rPr>
+    </w:lvl>
+    <w:lvl w:ilvl="7" w:tplc="04090003" w:tentative="1">
+      <w:start w:val="1"/>
+      <w:numFmt w:val="bullet"/>
+      <w:lvlText w:val="o"/>
+      <w:lvlJc w:val="left"/>
+      <w:pPr>
+        <w:ind w:left="5760" w:hanging="360"/>
+      </w:pPr>
+      <w:rPr>
+        <w:rFonts w:ascii="Courier New" w:hAnsi="Courier New" w:cs="Courier New" w:hint="default"/>
+      </w:rPr>
+    </w:lvl>
+    <w:lvl w:ilvl="8" w:tplc="04090005" w:tentative="1">
+      <w:start w:val="1"/>
+      <w:numFmt w:val="bullet"/>
+      <w:lvlText w:val=""/>
+      <w:lvlJc w:val="left"/>
+      <w:pPr>
+        <w:ind w:left="6480" w:hanging="360"/>
+      </w:pPr>
+      <w:rPr>
+        <w:rFonts w:ascii="Wingdings" w:hAnsi="Wingdings" w:hint="default"/>
+      </w:rPr>
+    </w:lvl>
+  </w:abstractNum>
+  <w:abstractNum w:abstractNumId="2" w15:restartNumberingAfterBreak="0">
     <w:nsid w:val="559A312C"/>
     <w:multiLevelType w:val="hybridMultilevel"/>
     <w:tmpl w:val="70248CA6"/>
@@ -1379,13 +4614,19 @@
     </w:lvl>
   </w:abstractNum>
   <w:num w:numId="1">
+    <w:abstractNumId w:val="2"/>
+  </w:num>
+  <w:num w:numId="2">
+    <w:abstractNumId w:val="1"/>
+  </w:num>
+  <w:num w:numId="3">
     <w:abstractNumId w:val="0"/>
   </w:num>
 </w:numbering>
 </file>
 
 <file path=word/styles.xml><?xml version="1.0" encoding="utf-8"?>
-<w:styles xmlns:mc="http://schemas.openxmlformats.org/markup-compatibility/2006" xmlns:r="http://schemas.openxmlformats.org/officeDocument/2006/relationships" xmlns:w="http://schemas.openxmlformats.org/wordprocessingml/2006/main" xmlns:w14="http://schemas.microsoft.com/office/word/2010/wordml" xmlns:w15="http://schemas.microsoft.com/office/word/2012/wordml" mc:Ignorable="w14 w15">
+<w:styles xmlns:mc="http://schemas.openxmlformats.org/markup-compatibility/2006" xmlns:r="http://schemas.openxmlformats.org/officeDocument/2006/relationships" xmlns:w="http://schemas.openxmlformats.org/wordprocessingml/2006/main" xmlns:w14="http://schemas.microsoft.com/office/word/2010/wordml" xmlns:w15="http://schemas.microsoft.com/office/word/2012/wordml" xmlns:w16se="http://schemas.microsoft.com/office/word/2015/wordml/symex" mc:Ignorable="w14 w15 w16se">
   <w:docDefaults>
     <w:rPrDefault>
       <w:rPr>
@@ -1401,7 +4642,7 @@
       </w:pPr>
     </w:pPrDefault>
   </w:docDefaults>
-  <w:latentStyles w:defLockedState="0" w:defUIPriority="99" w:defSemiHidden="0" w:defUnhideWhenUsed="0" w:defQFormat="0" w:count="371">
+  <w:latentStyles w:defLockedState="0" w:defUIPriority="99" w:defSemiHidden="0" w:defUnhideWhenUsed="0" w:defQFormat="0" w:count="374">
     <w:lsdException w:name="Normal" w:uiPriority="0" w:qFormat="1"/>
     <w:lsdException w:name="heading 1" w:uiPriority="9" w:qFormat="1"/>
     <w:lsdException w:name="heading 2" w:semiHidden="1" w:uiPriority="9" w:unhideWhenUsed="1" w:qFormat="1"/>
@@ -1507,7 +4748,6 @@
     <w:lsdException w:name="HTML Sample" w:semiHidden="1" w:unhideWhenUsed="1"/>
     <w:lsdException w:name="HTML Typewriter" w:semiHidden="1" w:unhideWhenUsed="1"/>
     <w:lsdException w:name="HTML Variable" w:semiHidden="1" w:unhideWhenUsed="1"/>
-    <w:lsdException w:name="Normal Table" w:semiHidden="1" w:unhideWhenUsed="1"/>
     <w:lsdException w:name="annotation subject" w:semiHidden="1" w:unhideWhenUsed="1"/>
     <w:lsdException w:name="No List" w:semiHidden="1" w:unhideWhenUsed="1"/>
     <w:lsdException w:name="Outline List 1" w:semiHidden="1" w:unhideWhenUsed="1"/>
@@ -1552,7 +4792,6 @@
     <w:lsdException w:name="Table Professional" w:semiHidden="1" w:unhideWhenUsed="1"/>
     <w:lsdException w:name="Table Subtle 1" w:semiHidden="1" w:unhideWhenUsed="1"/>
     <w:lsdException w:name="Table Subtle 2" w:semiHidden="1" w:unhideWhenUsed="1"/>
-    <w:lsdException w:name="Table Web 1" w:semiHidden="1" w:unhideWhenUsed="1"/>
     <w:lsdException w:name="Table Web 2" w:semiHidden="1" w:unhideWhenUsed="1"/>
     <w:lsdException w:name="Table Web 3" w:semiHidden="1" w:unhideWhenUsed="1"/>
     <w:lsdException w:name="Balloon Text" w:semiHidden="1" w:unhideWhenUsed="1"/>
@@ -1773,6 +5012,9 @@
     <w:lsdException w:name="List Table 5 Dark Accent 6" w:uiPriority="50"/>
     <w:lsdException w:name="List Table 6 Colorful Accent 6" w:uiPriority="51"/>
     <w:lsdException w:name="List Table 7 Colorful Accent 6" w:uiPriority="52"/>
+    <w:lsdException w:name="Mention" w:semiHidden="1" w:unhideWhenUsed="1"/>
+    <w:lsdException w:name="Smart Hyperlink" w:semiHidden="1" w:unhideWhenUsed="1"/>
+    <w:lsdException w:name="Hashtag" w:semiHidden="1" w:unhideWhenUsed="1"/>
   </w:latentStyles>
   <w:style w:type="paragraph" w:default="1" w:styleId="Normal">
     <w:name w:val="Normal"/>
@@ -2181,7 +5423,7 @@
 </file>
 
 <file path=customXml/itemProps1.xml><?xml version="1.0" encoding="utf-8"?>
-<ds:datastoreItem xmlns:ds="http://schemas.openxmlformats.org/officeDocument/2006/customXml" ds:itemID="{FC4626C6-6F65-41B2-B0D8-04E878E6F999}">
+<ds:datastoreItem xmlns:ds="http://schemas.openxmlformats.org/officeDocument/2006/customXml" ds:itemID="{F66EA0F2-3515-4410-9A99-81C5C7775E52}">
   <ds:schemaRefs>
     <ds:schemaRef ds:uri="http://schemas.openxmlformats.org/officeDocument/2006/bibliography"/>
   </ds:schemaRefs>
